--- a/Week-1/DSA/Exercise-1/Exercise 1.docx
+++ b/Week-1/DSA/Exercise-1/Exercise 1.docx
@@ -5,7 +5,7 @@
     <w:p>
       <w:pPr>
         <w:rPr>
-          <w:rFonts w:ascii="Times New Roman" w:hAnsi="Times New Roman" w:cs="Times New Roman"/>
+          <w:rFonts w:asciiTheme="majorHAnsi" w:hAnsiTheme="majorHAnsi" w:cstheme="majorHAnsi"/>
           <w:b/>
           <w:bCs/>
           <w:sz w:val="28"/>
@@ -14,7 +14,7 @@
       </w:pPr>
       <w:r>
         <w:rPr>
-          <w:rFonts w:ascii="Times New Roman" w:hAnsi="Times New Roman" w:cs="Times New Roman"/>
+          <w:rFonts w:asciiTheme="majorHAnsi" w:hAnsiTheme="majorHAnsi" w:cstheme="majorHAnsi"/>
           <w:b/>
           <w:bCs/>
           <w:sz w:val="28"/>
@@ -26,14 +26,14 @@
     <w:p>
       <w:pPr>
         <w:rPr>
-          <w:rFonts w:ascii="Times New Roman" w:hAnsi="Times New Roman" w:cs="Times New Roman"/>
-          <w:sz w:val="28"/>
-          <w:szCs w:val="28"/>
-        </w:rPr>
-      </w:pPr>
-      <w:r>
-        <w:rPr>
-          <w:rFonts w:ascii="Times New Roman" w:hAnsi="Times New Roman" w:cs="Times New Roman"/>
+          <w:rFonts w:asciiTheme="majorHAnsi" w:hAnsiTheme="majorHAnsi" w:cstheme="majorHAnsi"/>
+          <w:sz w:val="28"/>
+          <w:szCs w:val="28"/>
+        </w:rPr>
+      </w:pPr>
+      <w:r>
+        <w:rPr>
+          <w:rFonts w:asciiTheme="majorHAnsi" w:hAnsiTheme="majorHAnsi" w:cstheme="majorHAnsi"/>
           <w:b/>
           <w:bCs/>
           <w:sz w:val="28"/>
@@ -43,7 +43,7 @@
       </w:r>
       <w:r>
         <w:rPr>
-          <w:rFonts w:ascii="Times New Roman" w:hAnsi="Times New Roman" w:cs="Times New Roman"/>
+          <w:rFonts w:asciiTheme="majorHAnsi" w:hAnsiTheme="majorHAnsi" w:cstheme="majorHAnsi"/>
           <w:sz w:val="28"/>
           <w:szCs w:val="28"/>
         </w:rPr>
@@ -53,14 +53,14 @@
     <w:p>
       <w:pPr>
         <w:rPr>
-          <w:rFonts w:ascii="Times New Roman" w:hAnsi="Times New Roman" w:cs="Times New Roman"/>
-          <w:sz w:val="28"/>
-          <w:szCs w:val="28"/>
-        </w:rPr>
-      </w:pPr>
-      <w:r>
-        <w:rPr>
-          <w:rFonts w:ascii="Times New Roman" w:hAnsi="Times New Roman" w:cs="Times New Roman"/>
+          <w:rFonts w:asciiTheme="majorHAnsi" w:hAnsiTheme="majorHAnsi" w:cstheme="majorHAnsi"/>
+          <w:sz w:val="28"/>
+          <w:szCs w:val="28"/>
+        </w:rPr>
+      </w:pPr>
+      <w:r>
+        <w:rPr>
+          <w:rFonts w:asciiTheme="majorHAnsi" w:hAnsiTheme="majorHAnsi" w:cstheme="majorHAnsi"/>
           <w:sz w:val="28"/>
           <w:szCs w:val="28"/>
         </w:rPr>
@@ -70,53 +70,56 @@
     <w:p>
       <w:pPr>
         <w:rPr>
-          <w:rFonts w:ascii="Times New Roman" w:hAnsi="Times New Roman" w:cs="Times New Roman"/>
+          <w:rFonts w:asciiTheme="majorHAnsi" w:hAnsiTheme="majorHAnsi" w:cstheme="majorHAnsi"/>
           <w:sz w:val="32"/>
           <w:szCs w:val="32"/>
         </w:rPr>
       </w:pPr>
       <w:r>
         <w:rPr>
-          <w:rFonts w:ascii="Times New Roman" w:hAnsi="Times New Roman" w:cs="Times New Roman"/>
+          <w:rFonts w:asciiTheme="majorHAnsi" w:hAnsiTheme="majorHAnsi" w:cstheme="majorHAnsi"/>
           <w:sz w:val="32"/>
           <w:szCs w:val="32"/>
         </w:rPr>
-        <w:t xml:space="preserve">1. </w:t>
-      </w:r>
-      <w:r>
-        <w:rPr>
-          <w:rFonts w:ascii="Times New Roman" w:hAnsi="Times New Roman" w:cs="Times New Roman"/>
+        <w:t xml:space="preserve">1. why data structures and algorithms are essential in handling large </w:t>
+      </w:r>
+      <w:proofErr w:type="gramStart"/>
+      <w:r>
+        <w:rPr>
+          <w:rFonts w:asciiTheme="majorHAnsi" w:hAnsiTheme="majorHAnsi" w:cstheme="majorHAnsi"/>
           <w:sz w:val="32"/>
           <w:szCs w:val="32"/>
         </w:rPr>
-        <w:t>why data structures and algorithms are essential in handling large inventories</w:t>
-      </w:r>
-      <w:r>
-        <w:rPr>
-          <w:rFonts w:ascii="Times New Roman" w:hAnsi="Times New Roman" w:cs="Times New Roman"/>
-          <w:sz w:val="32"/>
-          <w:szCs w:val="32"/>
-        </w:rPr>
-        <w:t xml:space="preserve"> ?</w:t>
-      </w:r>
-    </w:p>
-    <w:p>
-      <w:pPr>
-        <w:rPr>
-          <w:rFonts w:ascii="Times New Roman" w:hAnsi="Times New Roman" w:cs="Times New Roman"/>
-          <w:sz w:val="28"/>
-          <w:szCs w:val="28"/>
-        </w:rPr>
-      </w:pPr>
-      <w:r>
-        <w:rPr>
-          <w:rFonts w:ascii="Times New Roman" w:hAnsi="Times New Roman" w:cs="Times New Roman"/>
+        <w:t>inventories ?</w:t>
+      </w:r>
+      <w:proofErr w:type="gramEnd"/>
+    </w:p>
+    <w:p>
+      <w:pPr>
+        <w:rPr>
+          <w:rFonts w:asciiTheme="majorHAnsi" w:hAnsiTheme="majorHAnsi" w:cstheme="majorHAnsi"/>
+          <w:sz w:val="28"/>
+          <w:szCs w:val="28"/>
+        </w:rPr>
+      </w:pPr>
+      <w:r>
+        <w:rPr>
+          <w:rFonts w:asciiTheme="majorHAnsi" w:hAnsiTheme="majorHAnsi" w:cstheme="majorHAnsi"/>
           <w:sz w:val="28"/>
           <w:szCs w:val="28"/>
         </w:rPr>
         <w:tab/>
+      </w:r>
+      <w:proofErr w:type="gramStart"/>
+      <w:r>
+        <w:rPr>
+          <w:rFonts w:asciiTheme="majorHAnsi" w:hAnsiTheme="majorHAnsi" w:cstheme="majorHAnsi"/>
+          <w:sz w:val="28"/>
+          <w:szCs w:val="28"/>
+        </w:rPr>
         <w:t>Because :</w:t>
       </w:r>
+      <w:proofErr w:type="gramEnd"/>
     </w:p>
     <w:p>
       <w:pPr>
@@ -126,7 +129,7 @@
           <w:numId w:val="6"/>
         </w:numPr>
         <w:rPr>
-          <w:rFonts w:ascii="Times New Roman" w:hAnsi="Times New Roman" w:cs="Times New Roman"/>
+          <w:rFonts w:asciiTheme="majorHAnsi" w:hAnsiTheme="majorHAnsi" w:cstheme="majorHAnsi"/>
           <w:b/>
           <w:bCs/>
           <w:sz w:val="28"/>
@@ -135,7 +138,7 @@
       </w:pPr>
       <w:r>
         <w:rPr>
-          <w:rFonts w:ascii="Times New Roman" w:hAnsi="Times New Roman" w:cs="Times New Roman"/>
+          <w:rFonts w:asciiTheme="majorHAnsi" w:hAnsiTheme="majorHAnsi" w:cstheme="majorHAnsi"/>
           <w:b/>
           <w:bCs/>
           <w:sz w:val="28"/>
@@ -145,19 +148,11 @@
       </w:r>
       <w:r>
         <w:rPr>
-          <w:rFonts w:ascii="Times New Roman" w:hAnsi="Times New Roman" w:cs="Times New Roman"/>
-          <w:sz w:val="28"/>
-          <w:szCs w:val="28"/>
-        </w:rPr>
-        <w:t xml:space="preserve">: </w:t>
-      </w:r>
-      <w:r>
-        <w:rPr>
-          <w:rFonts w:ascii="Times New Roman" w:hAnsi="Times New Roman" w:cs="Times New Roman"/>
-          <w:sz w:val="28"/>
-          <w:szCs w:val="28"/>
-        </w:rPr>
-        <w:t>In a warehouse, inventory can involve thousands of products. Efficient data structures ensure quick access, modification, and storage of this data, which is crucial for maintaining accurate stock levels and facilitating smooth operations.</w:t>
+          <w:rFonts w:asciiTheme="majorHAnsi" w:hAnsiTheme="majorHAnsi" w:cstheme="majorHAnsi"/>
+          <w:sz w:val="28"/>
+          <w:szCs w:val="28"/>
+        </w:rPr>
+        <w:t>: In a warehouse, inventory can involve thousands of products. Efficient data structures ensure quick access, modification, and storage of this data, which is crucial for maintaining accurate stock levels and facilitating smooth operations.</w:t>
       </w:r>
     </w:p>
     <w:p>
@@ -168,7 +163,7 @@
           <w:numId w:val="6"/>
         </w:numPr>
         <w:rPr>
-          <w:rFonts w:ascii="Times New Roman" w:hAnsi="Times New Roman" w:cs="Times New Roman"/>
+          <w:rFonts w:asciiTheme="majorHAnsi" w:hAnsiTheme="majorHAnsi" w:cstheme="majorHAnsi"/>
           <w:b/>
           <w:bCs/>
           <w:sz w:val="28"/>
@@ -177,7 +172,7 @@
       </w:pPr>
       <w:r>
         <w:rPr>
-          <w:rFonts w:ascii="Times New Roman" w:hAnsi="Times New Roman" w:cs="Times New Roman"/>
+          <w:rFonts w:asciiTheme="majorHAnsi" w:hAnsiTheme="majorHAnsi" w:cstheme="majorHAnsi"/>
           <w:b/>
           <w:bCs/>
           <w:sz w:val="28"/>
@@ -187,7 +182,7 @@
       </w:r>
       <w:r>
         <w:rPr>
-          <w:rFonts w:ascii="Times New Roman" w:hAnsi="Times New Roman" w:cs="Times New Roman"/>
+          <w:rFonts w:asciiTheme="majorHAnsi" w:hAnsiTheme="majorHAnsi" w:cstheme="majorHAnsi"/>
           <w:sz w:val="28"/>
           <w:szCs w:val="28"/>
         </w:rPr>
@@ -202,44 +197,24 @@
           <w:numId w:val="6"/>
         </w:numPr>
         <w:rPr>
-          <w:rFonts w:ascii="Times New Roman" w:hAnsi="Times New Roman" w:cs="Times New Roman"/>
-          <w:sz w:val="28"/>
-          <w:szCs w:val="28"/>
-        </w:rPr>
-      </w:pPr>
-      <w:r>
-        <w:rPr>
-          <w:rFonts w:ascii="Times New Roman" w:hAnsi="Times New Roman" w:cs="Times New Roman"/>
+          <w:rFonts w:asciiTheme="majorHAnsi" w:hAnsiTheme="majorHAnsi" w:cstheme="majorHAnsi"/>
+          <w:sz w:val="28"/>
+          <w:szCs w:val="28"/>
+        </w:rPr>
+      </w:pPr>
+      <w:r>
+        <w:rPr>
+          <w:rFonts w:asciiTheme="majorHAnsi" w:hAnsiTheme="majorHAnsi" w:cstheme="majorHAnsi"/>
           <w:b/>
           <w:bCs/>
           <w:sz w:val="28"/>
           <w:szCs w:val="28"/>
         </w:rPr>
-        <w:t>Resource Management</w:t>
-      </w:r>
-      <w:r>
-        <w:rPr>
-          <w:rFonts w:ascii="Times New Roman" w:hAnsi="Times New Roman" w:cs="Times New Roman"/>
-          <w:b/>
-          <w:bCs/>
-          <w:sz w:val="28"/>
-          <w:szCs w:val="28"/>
-        </w:rPr>
-        <w:t>:</w:t>
-      </w:r>
-      <w:r>
-        <w:rPr>
-          <w:rFonts w:ascii="Times New Roman" w:hAnsi="Times New Roman" w:cs="Times New Roman"/>
-          <w:b/>
-          <w:bCs/>
-          <w:sz w:val="28"/>
-          <w:szCs w:val="28"/>
-        </w:rPr>
-        <w:t xml:space="preserve"> </w:t>
-      </w:r>
-      <w:r>
-        <w:rPr>
-          <w:rFonts w:ascii="Times New Roman" w:hAnsi="Times New Roman" w:cs="Times New Roman"/>
+        <w:t xml:space="preserve">Resource Management: </w:t>
+      </w:r>
+      <w:r>
+        <w:rPr>
+          <w:rFonts w:asciiTheme="majorHAnsi" w:hAnsiTheme="majorHAnsi" w:cstheme="majorHAnsi"/>
           <w:sz w:val="28"/>
           <w:szCs w:val="28"/>
         </w:rPr>
@@ -250,59 +225,36 @@
       <w:pPr>
         <w:spacing w:line="276" w:lineRule="auto"/>
         <w:rPr>
-          <w:rFonts w:ascii="Times New Roman" w:hAnsi="Times New Roman" w:cs="Times New Roman"/>
+          <w:rFonts w:asciiTheme="majorHAnsi" w:hAnsiTheme="majorHAnsi" w:cstheme="majorHAnsi"/>
           <w:sz w:val="32"/>
           <w:szCs w:val="32"/>
         </w:rPr>
       </w:pPr>
       <w:r>
         <w:rPr>
-          <w:rFonts w:ascii="Times New Roman" w:hAnsi="Times New Roman" w:cs="Times New Roman"/>
+          <w:rFonts w:asciiTheme="majorHAnsi" w:hAnsiTheme="majorHAnsi" w:cstheme="majorHAnsi"/>
           <w:sz w:val="32"/>
           <w:szCs w:val="32"/>
         </w:rPr>
-        <w:t xml:space="preserve">2. </w:t>
-      </w:r>
-      <w:r>
-        <w:rPr>
-          <w:rFonts w:ascii="Times New Roman" w:hAnsi="Times New Roman" w:cs="Times New Roman"/>
-          <w:sz w:val="32"/>
-          <w:szCs w:val="32"/>
-        </w:rPr>
-        <w:t>Discuss the types of data structures suitable for this problem</w:t>
-      </w:r>
-      <w:r>
-        <w:rPr>
-          <w:rFonts w:ascii="Times New Roman" w:hAnsi="Times New Roman" w:cs="Times New Roman"/>
-          <w:sz w:val="32"/>
-          <w:szCs w:val="32"/>
-        </w:rPr>
-        <w:t>?</w:t>
+        <w:t>2. Discuss the types of data structures suitable for this problem?</w:t>
       </w:r>
     </w:p>
     <w:p>
       <w:pPr>
         <w:spacing w:line="276" w:lineRule="auto"/>
         <w:rPr>
-          <w:rFonts w:ascii="Times New Roman" w:hAnsi="Times New Roman" w:cs="Times New Roman"/>
-          <w:sz w:val="28"/>
-          <w:szCs w:val="28"/>
-        </w:rPr>
-      </w:pPr>
-      <w:r>
-        <w:rPr>
-          <w:rFonts w:ascii="Times New Roman" w:hAnsi="Times New Roman" w:cs="Times New Roman"/>
+          <w:rFonts w:asciiTheme="majorHAnsi" w:hAnsiTheme="majorHAnsi" w:cstheme="majorHAnsi"/>
+          <w:sz w:val="28"/>
+          <w:szCs w:val="28"/>
+        </w:rPr>
+      </w:pPr>
+      <w:r>
+        <w:rPr>
+          <w:rFonts w:asciiTheme="majorHAnsi" w:hAnsiTheme="majorHAnsi" w:cstheme="majorHAnsi"/>
           <w:sz w:val="28"/>
           <w:szCs w:val="28"/>
         </w:rPr>
         <w:tab/>
-      </w:r>
-      <w:r>
-        <w:rPr>
-          <w:rFonts w:ascii="Times New Roman" w:hAnsi="Times New Roman" w:cs="Times New Roman"/>
-          <w:sz w:val="28"/>
-          <w:szCs w:val="28"/>
-        </w:rPr>
         <w:t>Suitable Data Structures:</w:t>
       </w:r>
     </w:p>
@@ -315,14 +267,14 @@
         </w:numPr>
         <w:spacing w:line="276" w:lineRule="auto"/>
         <w:rPr>
-          <w:rFonts w:ascii="Times New Roman" w:hAnsi="Times New Roman" w:cs="Times New Roman"/>
-          <w:sz w:val="28"/>
-          <w:szCs w:val="28"/>
-        </w:rPr>
-      </w:pPr>
-      <w:r>
-        <w:rPr>
-          <w:rFonts w:ascii="Times New Roman" w:hAnsi="Times New Roman" w:cs="Times New Roman"/>
+          <w:rFonts w:asciiTheme="majorHAnsi" w:hAnsiTheme="majorHAnsi" w:cstheme="majorHAnsi"/>
+          <w:sz w:val="28"/>
+          <w:szCs w:val="28"/>
+        </w:rPr>
+      </w:pPr>
+      <w:r>
+        <w:rPr>
+          <w:rFonts w:asciiTheme="majorHAnsi" w:hAnsiTheme="majorHAnsi" w:cstheme="majorHAnsi"/>
           <w:b/>
           <w:bCs/>
           <w:sz w:val="28"/>
@@ -332,7 +284,7 @@
       </w:r>
       <w:r>
         <w:rPr>
-          <w:rFonts w:ascii="Times New Roman" w:hAnsi="Times New Roman" w:cs="Times New Roman"/>
+          <w:rFonts w:asciiTheme="majorHAnsi" w:hAnsiTheme="majorHAnsi" w:cstheme="majorHAnsi"/>
           <w:sz w:val="28"/>
           <w:szCs w:val="28"/>
         </w:rPr>
@@ -348,14 +300,14 @@
         </w:numPr>
         <w:spacing w:line="276" w:lineRule="auto"/>
         <w:rPr>
-          <w:rFonts w:ascii="Times New Roman" w:hAnsi="Times New Roman" w:cs="Times New Roman"/>
-          <w:sz w:val="28"/>
-          <w:szCs w:val="28"/>
-        </w:rPr>
-      </w:pPr>
-      <w:r>
-        <w:rPr>
-          <w:rFonts w:ascii="Times New Roman" w:hAnsi="Times New Roman" w:cs="Times New Roman"/>
+          <w:rFonts w:asciiTheme="majorHAnsi" w:hAnsiTheme="majorHAnsi" w:cstheme="majorHAnsi"/>
+          <w:sz w:val="28"/>
+          <w:szCs w:val="28"/>
+        </w:rPr>
+      </w:pPr>
+      <w:r>
+        <w:rPr>
+          <w:rFonts w:asciiTheme="majorHAnsi" w:hAnsiTheme="majorHAnsi" w:cstheme="majorHAnsi"/>
           <w:b/>
           <w:bCs/>
           <w:sz w:val="28"/>
@@ -365,25 +317,43 @@
       </w:r>
       <w:r>
         <w:rPr>
-          <w:rFonts w:ascii="Times New Roman" w:hAnsi="Times New Roman" w:cs="Times New Roman"/>
-          <w:sz w:val="28"/>
-          <w:szCs w:val="28"/>
-        </w:rPr>
-        <w:t xml:space="preserve"> Ideal for quick lookups, updates, and deletions (average O(1) time complexity). Suitable when product IDs are unique keys. Provides efficient access but might require more memory.</w:t>
+          <w:rFonts w:asciiTheme="majorHAnsi" w:hAnsiTheme="majorHAnsi" w:cstheme="majorHAnsi"/>
+          <w:sz w:val="28"/>
+          <w:szCs w:val="28"/>
+        </w:rPr>
+        <w:t xml:space="preserve"> Ideal for quick lookups, updates, and deletions (average </w:t>
+      </w:r>
+      <w:proofErr w:type="gramStart"/>
+      <w:r>
+        <w:rPr>
+          <w:rFonts w:asciiTheme="majorHAnsi" w:hAnsiTheme="majorHAnsi" w:cstheme="majorHAnsi"/>
+          <w:sz w:val="28"/>
+          <w:szCs w:val="28"/>
+        </w:rPr>
+        <w:t>O(</w:t>
+      </w:r>
+      <w:proofErr w:type="gramEnd"/>
+      <w:r>
+        <w:rPr>
+          <w:rFonts w:asciiTheme="majorHAnsi" w:hAnsiTheme="majorHAnsi" w:cstheme="majorHAnsi"/>
+          <w:sz w:val="28"/>
+          <w:szCs w:val="28"/>
+        </w:rPr>
+        <w:t>1) time complexity). Suitable when product IDs are unique keys. Provides efficient access but might require more memory.</w:t>
       </w:r>
     </w:p>
     <w:p>
       <w:pPr>
         <w:spacing w:line="276" w:lineRule="auto"/>
         <w:rPr>
-          <w:rFonts w:ascii="Times New Roman" w:hAnsi="Times New Roman" w:cs="Times New Roman"/>
+          <w:rFonts w:asciiTheme="majorHAnsi" w:hAnsiTheme="majorHAnsi" w:cstheme="majorHAnsi"/>
           <w:sz w:val="32"/>
           <w:szCs w:val="32"/>
         </w:rPr>
       </w:pPr>
       <w:r>
         <w:rPr>
-          <w:rFonts w:ascii="Times New Roman" w:hAnsi="Times New Roman" w:cs="Times New Roman"/>
+          <w:rFonts w:asciiTheme="majorHAnsi" w:hAnsiTheme="majorHAnsi" w:cstheme="majorHAnsi"/>
           <w:sz w:val="32"/>
           <w:szCs w:val="32"/>
         </w:rPr>
@@ -394,7 +364,7 @@
       <w:pPr>
         <w:spacing w:line="276" w:lineRule="auto"/>
         <w:rPr>
-          <w:rFonts w:ascii="Times New Roman" w:hAnsi="Times New Roman" w:cs="Times New Roman"/>
+          <w:rFonts w:asciiTheme="majorHAnsi" w:hAnsiTheme="majorHAnsi" w:cstheme="majorHAnsi"/>
           <w:b/>
           <w:bCs/>
           <w:sz w:val="28"/>
@@ -403,7 +373,7 @@
       </w:pPr>
       <w:r>
         <w:rPr>
-          <w:rFonts w:ascii="Times New Roman" w:hAnsi="Times New Roman" w:cs="Times New Roman"/>
+          <w:rFonts w:asciiTheme="majorHAnsi" w:hAnsiTheme="majorHAnsi" w:cstheme="majorHAnsi"/>
           <w:sz w:val="28"/>
           <w:szCs w:val="28"/>
         </w:rPr>
@@ -411,7 +381,7 @@
       </w:r>
       <w:r>
         <w:rPr>
-          <w:rFonts w:ascii="Times New Roman" w:hAnsi="Times New Roman" w:cs="Times New Roman"/>
+          <w:rFonts w:asciiTheme="majorHAnsi" w:hAnsiTheme="majorHAnsi" w:cstheme="majorHAnsi"/>
           <w:b/>
           <w:bCs/>
           <w:sz w:val="28"/>
@@ -421,7 +391,7 @@
       </w:r>
       <w:r>
         <w:rPr>
-          <w:rFonts w:ascii="Times New Roman" w:hAnsi="Times New Roman" w:cs="Times New Roman"/>
+          <w:rFonts w:asciiTheme="majorHAnsi" w:hAnsiTheme="majorHAnsi" w:cstheme="majorHAnsi"/>
           <w:sz w:val="28"/>
           <w:szCs w:val="28"/>
         </w:rPr>
@@ -429,7 +399,7 @@
       </w:r>
       <w:r>
         <w:rPr>
-          <w:rFonts w:ascii="Times New Roman" w:hAnsi="Times New Roman" w:cs="Times New Roman"/>
+          <w:rFonts w:asciiTheme="majorHAnsi" w:hAnsiTheme="majorHAnsi" w:cstheme="majorHAnsi"/>
           <w:sz w:val="28"/>
           <w:szCs w:val="28"/>
         </w:rPr>
@@ -437,7 +407,7 @@
       </w:r>
       <w:r>
         <w:rPr>
-          <w:rFonts w:ascii="Times New Roman" w:hAnsi="Times New Roman" w:cs="Times New Roman"/>
+          <w:rFonts w:asciiTheme="majorHAnsi" w:hAnsiTheme="majorHAnsi" w:cstheme="majorHAnsi"/>
           <w:b/>
           <w:bCs/>
           <w:sz w:val="28"/>
@@ -455,14 +425,15 @@
         </w:numPr>
         <w:spacing w:line="276" w:lineRule="auto"/>
         <w:rPr>
-          <w:rFonts w:ascii="Times New Roman" w:hAnsi="Times New Roman" w:cs="Times New Roman"/>
-          <w:sz w:val="28"/>
-          <w:szCs w:val="28"/>
-        </w:rPr>
-      </w:pPr>
-      <w:r>
-        <w:rPr>
-          <w:rFonts w:ascii="Times New Roman" w:hAnsi="Times New Roman" w:cs="Times New Roman"/>
+          <w:rFonts w:asciiTheme="majorHAnsi" w:hAnsiTheme="majorHAnsi" w:cstheme="majorHAnsi"/>
+          <w:sz w:val="28"/>
+          <w:szCs w:val="28"/>
+        </w:rPr>
+      </w:pPr>
+      <w:proofErr w:type="gramStart"/>
+      <w:r>
+        <w:rPr>
+          <w:rFonts w:asciiTheme="majorHAnsi" w:hAnsiTheme="majorHAnsi" w:cstheme="majorHAnsi"/>
           <w:b/>
           <w:bCs/>
           <w:sz w:val="28"/>
@@ -472,12 +443,13 @@
       </w:r>
       <w:r>
         <w:rPr>
-          <w:rFonts w:ascii="Times New Roman" w:hAnsi="Times New Roman" w:cs="Times New Roman"/>
+          <w:rFonts w:asciiTheme="majorHAnsi" w:hAnsiTheme="majorHAnsi" w:cstheme="majorHAnsi"/>
           <w:sz w:val="28"/>
           <w:szCs w:val="28"/>
         </w:rPr>
         <w:t xml:space="preserve"> :</w:t>
       </w:r>
+      <w:proofErr w:type="gramEnd"/>
     </w:p>
     <w:p>
       <w:pPr>
@@ -488,34 +460,28 @@
         </w:numPr>
         <w:spacing w:line="276" w:lineRule="auto"/>
         <w:rPr>
-          <w:rFonts w:ascii="Times New Roman" w:hAnsi="Times New Roman" w:cs="Times New Roman"/>
-          <w:sz w:val="28"/>
-          <w:szCs w:val="28"/>
-        </w:rPr>
-      </w:pPr>
-      <w:r>
-        <w:rPr>
-          <w:rFonts w:ascii="Times New Roman" w:hAnsi="Times New Roman" w:cs="Times New Roman"/>
-          <w:sz w:val="28"/>
-          <w:szCs w:val="28"/>
-        </w:rPr>
-        <w:t>Product</w:t>
-      </w:r>
-      <w:r>
-        <w:rPr>
-          <w:rFonts w:ascii="Times New Roman" w:hAnsi="Times New Roman" w:cs="Times New Roman"/>
-          <w:sz w:val="28"/>
-          <w:szCs w:val="28"/>
-        </w:rPr>
-        <w:t xml:space="preserve"> </w:t>
-      </w:r>
-      <w:r>
-        <w:rPr>
-          <w:rFonts w:ascii="Times New Roman" w:hAnsi="Times New Roman" w:cs="Times New Roman"/>
-          <w:sz w:val="28"/>
-          <w:szCs w:val="28"/>
-        </w:rPr>
-        <w:t>: Represents individual products.</w:t>
+          <w:rFonts w:asciiTheme="majorHAnsi" w:hAnsiTheme="majorHAnsi" w:cstheme="majorHAnsi"/>
+          <w:sz w:val="28"/>
+          <w:szCs w:val="28"/>
+        </w:rPr>
+      </w:pPr>
+      <w:proofErr w:type="gramStart"/>
+      <w:r>
+        <w:rPr>
+          <w:rFonts w:asciiTheme="majorHAnsi" w:hAnsiTheme="majorHAnsi" w:cstheme="majorHAnsi"/>
+          <w:sz w:val="28"/>
+          <w:szCs w:val="28"/>
+        </w:rPr>
+        <w:t>Product :</w:t>
+      </w:r>
+      <w:proofErr w:type="gramEnd"/>
+      <w:r>
+        <w:rPr>
+          <w:rFonts w:asciiTheme="majorHAnsi" w:hAnsiTheme="majorHAnsi" w:cstheme="majorHAnsi"/>
+          <w:sz w:val="28"/>
+          <w:szCs w:val="28"/>
+        </w:rPr>
+        <w:t xml:space="preserve"> Represents individual products.</w:t>
       </w:r>
     </w:p>
     <w:p>
@@ -527,34 +493,28 @@
         </w:numPr>
         <w:spacing w:line="276" w:lineRule="auto"/>
         <w:rPr>
-          <w:rFonts w:ascii="Times New Roman" w:hAnsi="Times New Roman" w:cs="Times New Roman"/>
-          <w:sz w:val="28"/>
-          <w:szCs w:val="28"/>
-        </w:rPr>
-      </w:pPr>
-      <w:r>
-        <w:rPr>
-          <w:rFonts w:ascii="Times New Roman" w:hAnsi="Times New Roman" w:cs="Times New Roman"/>
-          <w:sz w:val="28"/>
-          <w:szCs w:val="28"/>
-        </w:rPr>
-        <w:t>InventoryManagementSystem</w:t>
-      </w:r>
-      <w:r>
-        <w:rPr>
-          <w:rFonts w:ascii="Times New Roman" w:hAnsi="Times New Roman" w:cs="Times New Roman"/>
-          <w:sz w:val="28"/>
-          <w:szCs w:val="28"/>
-        </w:rPr>
-        <w:t xml:space="preserve"> </w:t>
-      </w:r>
-      <w:r>
-        <w:rPr>
-          <w:rFonts w:ascii="Times New Roman" w:hAnsi="Times New Roman" w:cs="Times New Roman"/>
-          <w:sz w:val="28"/>
-          <w:szCs w:val="28"/>
-        </w:rPr>
-        <w:t>: Manages the collection of products.</w:t>
+          <w:rFonts w:asciiTheme="majorHAnsi" w:hAnsiTheme="majorHAnsi" w:cstheme="majorHAnsi"/>
+          <w:sz w:val="28"/>
+          <w:szCs w:val="28"/>
+        </w:rPr>
+      </w:pPr>
+      <w:proofErr w:type="gramStart"/>
+      <w:r>
+        <w:rPr>
+          <w:rFonts w:asciiTheme="majorHAnsi" w:hAnsiTheme="majorHAnsi" w:cstheme="majorHAnsi"/>
+          <w:sz w:val="28"/>
+          <w:szCs w:val="28"/>
+        </w:rPr>
+        <w:t>InventoryManagementSystem :</w:t>
+      </w:r>
+      <w:proofErr w:type="gramEnd"/>
+      <w:r>
+        <w:rPr>
+          <w:rFonts w:asciiTheme="majorHAnsi" w:hAnsiTheme="majorHAnsi" w:cstheme="majorHAnsi"/>
+          <w:sz w:val="28"/>
+          <w:szCs w:val="28"/>
+        </w:rPr>
+        <w:t xml:space="preserve"> Manages the collection of products.</w:t>
       </w:r>
     </w:p>
     <w:p>
@@ -566,48 +526,42 @@
         </w:numPr>
         <w:spacing w:line="276" w:lineRule="auto"/>
         <w:rPr>
-          <w:rFonts w:ascii="Times New Roman" w:hAnsi="Times New Roman" w:cs="Times New Roman"/>
-          <w:sz w:val="28"/>
-          <w:szCs w:val="28"/>
-        </w:rPr>
-      </w:pPr>
-      <w:r>
-        <w:rPr>
-          <w:rFonts w:ascii="Times New Roman" w:hAnsi="Times New Roman" w:cs="Times New Roman"/>
-          <w:sz w:val="28"/>
-          <w:szCs w:val="28"/>
-        </w:rPr>
-        <w:t>Main</w:t>
-      </w:r>
-      <w:r>
-        <w:rPr>
-          <w:rFonts w:ascii="Times New Roman" w:hAnsi="Times New Roman" w:cs="Times New Roman"/>
-          <w:sz w:val="28"/>
-          <w:szCs w:val="28"/>
-        </w:rPr>
-        <w:t xml:space="preserve"> </w:t>
-      </w:r>
-      <w:r>
-        <w:rPr>
-          <w:rFonts w:ascii="Times New Roman" w:hAnsi="Times New Roman" w:cs="Times New Roman"/>
-          <w:sz w:val="28"/>
-          <w:szCs w:val="28"/>
-        </w:rPr>
-        <w:t>: Entry point to demonstrate the functionality.</w:t>
+          <w:rFonts w:asciiTheme="majorHAnsi" w:hAnsiTheme="majorHAnsi" w:cstheme="majorHAnsi"/>
+          <w:sz w:val="28"/>
+          <w:szCs w:val="28"/>
+        </w:rPr>
+      </w:pPr>
+      <w:proofErr w:type="gramStart"/>
+      <w:r>
+        <w:rPr>
+          <w:rFonts w:asciiTheme="majorHAnsi" w:hAnsiTheme="majorHAnsi" w:cstheme="majorHAnsi"/>
+          <w:sz w:val="28"/>
+          <w:szCs w:val="28"/>
+        </w:rPr>
+        <w:t>Main :</w:t>
+      </w:r>
+      <w:proofErr w:type="gramEnd"/>
+      <w:r>
+        <w:rPr>
+          <w:rFonts w:asciiTheme="majorHAnsi" w:hAnsiTheme="majorHAnsi" w:cstheme="majorHAnsi"/>
+          <w:sz w:val="28"/>
+          <w:szCs w:val="28"/>
+        </w:rPr>
+        <w:t xml:space="preserve"> Entry point to demonstrate the functionality.</w:t>
       </w:r>
     </w:p>
     <w:p>
       <w:pPr>
         <w:spacing w:line="276" w:lineRule="auto"/>
         <w:rPr>
-          <w:rFonts w:ascii="Times New Roman" w:hAnsi="Times New Roman" w:cs="Times New Roman"/>
+          <w:rFonts w:asciiTheme="majorHAnsi" w:hAnsiTheme="majorHAnsi" w:cstheme="majorHAnsi"/>
           <w:sz w:val="32"/>
           <w:szCs w:val="32"/>
         </w:rPr>
       </w:pPr>
       <w:r>
         <w:rPr>
-          <w:rFonts w:ascii="Times New Roman" w:hAnsi="Times New Roman" w:cs="Times New Roman"/>
+          <w:rFonts w:asciiTheme="majorHAnsi" w:hAnsiTheme="majorHAnsi" w:cstheme="majorHAnsi"/>
           <w:sz w:val="32"/>
           <w:szCs w:val="32"/>
         </w:rPr>
@@ -623,7 +577,7 @@
         </w:numPr>
         <w:spacing w:line="276" w:lineRule="auto"/>
         <w:rPr>
-          <w:rFonts w:ascii="Times New Roman" w:hAnsi="Times New Roman" w:cs="Times New Roman"/>
+          <w:rFonts w:asciiTheme="majorHAnsi" w:hAnsiTheme="majorHAnsi" w:cstheme="majorHAnsi"/>
           <w:b/>
           <w:bCs/>
           <w:sz w:val="28"/>
@@ -633,7 +587,7 @@
       </w:pPr>
       <w:r>
         <w:rPr>
-          <w:rFonts w:ascii="Times New Roman" w:hAnsi="Times New Roman" w:cs="Times New Roman"/>
+          <w:rFonts w:asciiTheme="majorHAnsi" w:hAnsiTheme="majorHAnsi" w:cstheme="majorHAnsi"/>
           <w:b/>
           <w:bCs/>
           <w:sz w:val="28"/>
@@ -652,14 +606,14 @@
         </w:numPr>
         <w:spacing w:line="276" w:lineRule="auto"/>
         <w:rPr>
-          <w:rFonts w:ascii="Times New Roman" w:hAnsi="Times New Roman" w:cs="Times New Roman"/>
-          <w:sz w:val="28"/>
-          <w:szCs w:val="28"/>
-        </w:rPr>
-      </w:pPr>
-      <w:r>
-        <w:rPr>
-          <w:rFonts w:ascii="Times New Roman" w:hAnsi="Times New Roman" w:cs="Times New Roman"/>
+          <w:rFonts w:asciiTheme="majorHAnsi" w:hAnsiTheme="majorHAnsi" w:cstheme="majorHAnsi"/>
+          <w:sz w:val="28"/>
+          <w:szCs w:val="28"/>
+        </w:rPr>
+      </w:pPr>
+      <w:r>
+        <w:rPr>
+          <w:rFonts w:asciiTheme="majorHAnsi" w:hAnsiTheme="majorHAnsi" w:cstheme="majorHAnsi"/>
           <w:sz w:val="28"/>
           <w:szCs w:val="28"/>
         </w:rPr>
@@ -672,14 +626,14 @@
         <w:spacing w:line="276" w:lineRule="auto"/>
         <w:ind w:left="1440"/>
         <w:rPr>
-          <w:rFonts w:ascii="Times New Roman" w:hAnsi="Times New Roman" w:cs="Times New Roman"/>
-          <w:sz w:val="28"/>
-          <w:szCs w:val="28"/>
-        </w:rPr>
-      </w:pPr>
-      <w:r>
-        <w:rPr>
-          <w:rFonts w:ascii="Times New Roman" w:hAnsi="Times New Roman" w:cs="Times New Roman"/>
+          <w:rFonts w:asciiTheme="majorHAnsi" w:hAnsiTheme="majorHAnsi" w:cstheme="majorHAnsi"/>
+          <w:sz w:val="28"/>
+          <w:szCs w:val="28"/>
+        </w:rPr>
+      </w:pPr>
+      <w:r>
+        <w:rPr>
+          <w:rFonts w:asciiTheme="majorHAnsi" w:hAnsiTheme="majorHAnsi" w:cstheme="majorHAnsi"/>
           <w:sz w:val="28"/>
           <w:szCs w:val="28"/>
         </w:rPr>
@@ -692,17 +646,18 @@
         <w:spacing w:line="276" w:lineRule="auto"/>
         <w:ind w:left="1440"/>
         <w:rPr>
-          <w:rFonts w:ascii="Times New Roman" w:hAnsi="Times New Roman" w:cs="Times New Roman"/>
-          <w:sz w:val="28"/>
-          <w:szCs w:val="28"/>
-        </w:rPr>
-      </w:pPr>
-      <w:r>
-        <w:rPr>
-          <w:rFonts w:ascii="Times New Roman" w:hAnsi="Times New Roman" w:cs="Times New Roman"/>
-          <w:sz w:val="28"/>
-          <w:szCs w:val="28"/>
-        </w:rPr>
+          <w:rFonts w:asciiTheme="majorHAnsi" w:hAnsiTheme="majorHAnsi" w:cstheme="majorHAnsi"/>
+          <w:sz w:val="28"/>
+          <w:szCs w:val="28"/>
+        </w:rPr>
+      </w:pPr>
+      <w:r>
+        <w:rPr>
+          <w:rFonts w:asciiTheme="majorHAnsi" w:hAnsiTheme="majorHAnsi" w:cstheme="majorHAnsi"/>
+          <w:sz w:val="28"/>
+          <w:szCs w:val="28"/>
+        </w:rPr>
+        <w:lastRenderedPageBreak/>
         <w:t>It has attributes like productId, productName, quantity, and price.</w:t>
       </w:r>
     </w:p>
@@ -712,19 +667,36 @@
         <w:spacing w:line="276" w:lineRule="auto"/>
         <w:ind w:left="1440"/>
         <w:rPr>
-          <w:rFonts w:ascii="Times New Roman" w:hAnsi="Times New Roman" w:cs="Times New Roman"/>
-          <w:sz w:val="28"/>
-          <w:szCs w:val="28"/>
-        </w:rPr>
-      </w:pPr>
-      <w:r>
-        <w:rPr>
-          <w:rFonts w:ascii="Times New Roman" w:hAnsi="Times New Roman" w:cs="Times New Roman"/>
-          <w:sz w:val="28"/>
-          <w:szCs w:val="28"/>
-        </w:rPr>
-        <w:lastRenderedPageBreak/>
-        <w:t>It provides getters and setters for these attributes and a toString() method for easy printing.</w:t>
+          <w:rFonts w:asciiTheme="majorHAnsi" w:hAnsiTheme="majorHAnsi" w:cstheme="majorHAnsi"/>
+          <w:sz w:val="28"/>
+          <w:szCs w:val="28"/>
+        </w:rPr>
+      </w:pPr>
+      <w:r>
+        <w:rPr>
+          <w:rFonts w:asciiTheme="majorHAnsi" w:hAnsiTheme="majorHAnsi" w:cstheme="majorHAnsi"/>
+          <w:sz w:val="28"/>
+          <w:szCs w:val="28"/>
+        </w:rPr>
+        <w:t xml:space="preserve">It provides getters and setters for these attributes and a </w:t>
+      </w:r>
+      <w:proofErr w:type="gramStart"/>
+      <w:r>
+        <w:rPr>
+          <w:rFonts w:asciiTheme="majorHAnsi" w:hAnsiTheme="majorHAnsi" w:cstheme="majorHAnsi"/>
+          <w:sz w:val="28"/>
+          <w:szCs w:val="28"/>
+        </w:rPr>
+        <w:t>toString(</w:t>
+      </w:r>
+      <w:proofErr w:type="gramEnd"/>
+      <w:r>
+        <w:rPr>
+          <w:rFonts w:asciiTheme="majorHAnsi" w:hAnsiTheme="majorHAnsi" w:cstheme="majorHAnsi"/>
+          <w:sz w:val="28"/>
+          <w:szCs w:val="28"/>
+        </w:rPr>
+        <w:t>) method for easy printing.</w:t>
       </w:r>
     </w:p>
     <w:p>
@@ -733,7 +705,7 @@
         <w:spacing w:line="276" w:lineRule="auto"/>
         <w:ind w:left="1440"/>
         <w:rPr>
-          <w:rFonts w:ascii="Times New Roman" w:hAnsi="Times New Roman" w:cs="Times New Roman"/>
+          <w:rFonts w:asciiTheme="majorHAnsi" w:hAnsiTheme="majorHAnsi" w:cstheme="majorHAnsi"/>
           <w:sz w:val="28"/>
           <w:szCs w:val="28"/>
         </w:rPr>
@@ -748,14 +720,14 @@
         </w:numPr>
         <w:spacing w:line="276" w:lineRule="auto"/>
         <w:rPr>
-          <w:rFonts w:ascii="Times New Roman" w:hAnsi="Times New Roman" w:cs="Times New Roman"/>
-          <w:sz w:val="28"/>
-          <w:szCs w:val="28"/>
-        </w:rPr>
-      </w:pPr>
-      <w:r>
-        <w:rPr>
-          <w:rFonts w:ascii="Times New Roman" w:hAnsi="Times New Roman" w:cs="Times New Roman"/>
+          <w:rFonts w:asciiTheme="majorHAnsi" w:hAnsiTheme="majorHAnsi" w:cstheme="majorHAnsi"/>
+          <w:sz w:val="28"/>
+          <w:szCs w:val="28"/>
+        </w:rPr>
+      </w:pPr>
+      <w:r>
+        <w:rPr>
+          <w:rFonts w:asciiTheme="majorHAnsi" w:hAnsiTheme="majorHAnsi" w:cstheme="majorHAnsi"/>
           <w:sz w:val="28"/>
           <w:szCs w:val="28"/>
         </w:rPr>
@@ -768,14 +740,14 @@
         <w:spacing w:line="276" w:lineRule="auto"/>
         <w:ind w:left="1440"/>
         <w:rPr>
-          <w:rFonts w:ascii="Times New Roman" w:hAnsi="Times New Roman" w:cs="Times New Roman"/>
-          <w:sz w:val="28"/>
-          <w:szCs w:val="28"/>
-        </w:rPr>
-      </w:pPr>
-      <w:r>
-        <w:rPr>
-          <w:rFonts w:ascii="Times New Roman" w:hAnsi="Times New Roman" w:cs="Times New Roman"/>
+          <w:rFonts w:asciiTheme="majorHAnsi" w:hAnsiTheme="majorHAnsi" w:cstheme="majorHAnsi"/>
+          <w:sz w:val="28"/>
+          <w:szCs w:val="28"/>
+        </w:rPr>
+      </w:pPr>
+      <w:r>
+        <w:rPr>
+          <w:rFonts w:asciiTheme="majorHAnsi" w:hAnsiTheme="majorHAnsi" w:cstheme="majorHAnsi"/>
           <w:sz w:val="28"/>
           <w:szCs w:val="28"/>
         </w:rPr>
@@ -788,14 +760,14 @@
         <w:spacing w:line="276" w:lineRule="auto"/>
         <w:ind w:left="1440"/>
         <w:rPr>
-          <w:rFonts w:ascii="Times New Roman" w:hAnsi="Times New Roman" w:cs="Times New Roman"/>
-          <w:sz w:val="28"/>
-          <w:szCs w:val="28"/>
-        </w:rPr>
-      </w:pPr>
-      <w:r>
-        <w:rPr>
-          <w:rFonts w:ascii="Times New Roman" w:hAnsi="Times New Roman" w:cs="Times New Roman"/>
+          <w:rFonts w:asciiTheme="majorHAnsi" w:hAnsiTheme="majorHAnsi" w:cstheme="majorHAnsi"/>
+          <w:sz w:val="28"/>
+          <w:szCs w:val="28"/>
+        </w:rPr>
+      </w:pPr>
+      <w:r>
+        <w:rPr>
+          <w:rFonts w:asciiTheme="majorHAnsi" w:hAnsiTheme="majorHAnsi" w:cstheme="majorHAnsi"/>
           <w:sz w:val="28"/>
           <w:szCs w:val="28"/>
         </w:rPr>
@@ -808,7 +780,7 @@
         <w:spacing w:line="276" w:lineRule="auto"/>
         <w:ind w:left="1440"/>
         <w:rPr>
-          <w:rFonts w:ascii="Times New Roman" w:hAnsi="Times New Roman" w:cs="Times New Roman"/>
+          <w:rFonts w:asciiTheme="majorHAnsi" w:hAnsiTheme="majorHAnsi" w:cstheme="majorHAnsi"/>
           <w:sz w:val="28"/>
           <w:szCs w:val="28"/>
         </w:rPr>
@@ -820,24 +792,32 @@
         <w:spacing w:line="276" w:lineRule="auto"/>
         <w:ind w:left="1440"/>
         <w:rPr>
-          <w:rFonts w:ascii="Times New Roman" w:hAnsi="Times New Roman" w:cs="Times New Roman"/>
-          <w:sz w:val="28"/>
-          <w:szCs w:val="28"/>
-        </w:rPr>
-      </w:pPr>
-      <w:r>
-        <w:rPr>
-          <w:rFonts w:ascii="Times New Roman" w:hAnsi="Times New Roman" w:cs="Times New Roman"/>
-          <w:i/>
-          <w:iCs/>
-          <w:sz w:val="28"/>
-          <w:szCs w:val="28"/>
-        </w:rPr>
-        <w:t>addProduct():</w:t>
-      </w:r>
-      <w:r>
-        <w:rPr>
-          <w:rFonts w:ascii="Times New Roman" w:hAnsi="Times New Roman" w:cs="Times New Roman"/>
+          <w:rFonts w:asciiTheme="majorHAnsi" w:hAnsiTheme="majorHAnsi" w:cstheme="majorHAnsi"/>
+          <w:sz w:val="28"/>
+          <w:szCs w:val="28"/>
+        </w:rPr>
+      </w:pPr>
+      <w:proofErr w:type="gramStart"/>
+      <w:r>
+        <w:rPr>
+          <w:rFonts w:asciiTheme="majorHAnsi" w:hAnsiTheme="majorHAnsi" w:cstheme="majorHAnsi"/>
+          <w:sz w:val="28"/>
+          <w:szCs w:val="28"/>
+        </w:rPr>
+        <w:t>addProduct(</w:t>
+      </w:r>
+      <w:proofErr w:type="gramEnd"/>
+      <w:r>
+        <w:rPr>
+          <w:rFonts w:asciiTheme="majorHAnsi" w:hAnsiTheme="majorHAnsi" w:cstheme="majorHAnsi"/>
+          <w:sz w:val="28"/>
+          <w:szCs w:val="28"/>
+        </w:rPr>
+        <w:t xml:space="preserve">): </w:t>
+      </w:r>
+      <w:r>
+        <w:rPr>
+          <w:rFonts w:asciiTheme="majorHAnsi" w:hAnsiTheme="majorHAnsi" w:cstheme="majorHAnsi"/>
           <w:sz w:val="28"/>
           <w:szCs w:val="28"/>
         </w:rPr>
@@ -845,15 +825,7 @@
       </w:r>
       <w:r>
         <w:rPr>
-          <w:rFonts w:ascii="Times New Roman" w:hAnsi="Times New Roman" w:cs="Times New Roman"/>
-          <w:sz w:val="28"/>
-          <w:szCs w:val="28"/>
-        </w:rPr>
-        <w:t xml:space="preserve"> </w:t>
-      </w:r>
-      <w:r>
-        <w:rPr>
-          <w:rFonts w:ascii="Times New Roman" w:hAnsi="Times New Roman" w:cs="Times New Roman"/>
+          <w:rFonts w:asciiTheme="majorHAnsi" w:hAnsiTheme="majorHAnsi" w:cstheme="majorHAnsi"/>
           <w:sz w:val="28"/>
           <w:szCs w:val="28"/>
         </w:rPr>
@@ -866,24 +838,32 @@
         <w:spacing w:line="276" w:lineRule="auto"/>
         <w:ind w:left="1440"/>
         <w:rPr>
-          <w:rFonts w:ascii="Times New Roman" w:hAnsi="Times New Roman" w:cs="Times New Roman"/>
-          <w:sz w:val="28"/>
-          <w:szCs w:val="28"/>
-        </w:rPr>
-      </w:pPr>
-      <w:r>
-        <w:rPr>
-          <w:rFonts w:ascii="Times New Roman" w:hAnsi="Times New Roman" w:cs="Times New Roman"/>
-          <w:i/>
-          <w:iCs/>
-          <w:sz w:val="28"/>
-          <w:szCs w:val="28"/>
-        </w:rPr>
-        <w:t>updateProduct():</w:t>
-      </w:r>
-      <w:r>
-        <w:rPr>
-          <w:rFonts w:ascii="Times New Roman" w:hAnsi="Times New Roman" w:cs="Times New Roman"/>
+          <w:rFonts w:asciiTheme="majorHAnsi" w:hAnsiTheme="majorHAnsi" w:cstheme="majorHAnsi"/>
+          <w:sz w:val="28"/>
+          <w:szCs w:val="28"/>
+        </w:rPr>
+      </w:pPr>
+      <w:proofErr w:type="gramStart"/>
+      <w:r>
+        <w:rPr>
+          <w:rFonts w:asciiTheme="majorHAnsi" w:hAnsiTheme="majorHAnsi" w:cstheme="majorHAnsi"/>
+          <w:sz w:val="28"/>
+          <w:szCs w:val="28"/>
+        </w:rPr>
+        <w:t>updateProduct(</w:t>
+      </w:r>
+      <w:proofErr w:type="gramEnd"/>
+      <w:r>
+        <w:rPr>
+          <w:rFonts w:asciiTheme="majorHAnsi" w:hAnsiTheme="majorHAnsi" w:cstheme="majorHAnsi"/>
+          <w:sz w:val="28"/>
+          <w:szCs w:val="28"/>
+        </w:rPr>
+        <w:t xml:space="preserve">): </w:t>
+      </w:r>
+      <w:r>
+        <w:rPr>
+          <w:rFonts w:asciiTheme="majorHAnsi" w:hAnsiTheme="majorHAnsi" w:cstheme="majorHAnsi"/>
           <w:sz w:val="28"/>
           <w:szCs w:val="28"/>
         </w:rPr>
@@ -891,15 +871,7 @@
       </w:r>
       <w:r>
         <w:rPr>
-          <w:rFonts w:ascii="Times New Roman" w:hAnsi="Times New Roman" w:cs="Times New Roman"/>
-          <w:sz w:val="28"/>
-          <w:szCs w:val="28"/>
-        </w:rPr>
-        <w:t xml:space="preserve"> </w:t>
-      </w:r>
-      <w:r>
-        <w:rPr>
-          <w:rFonts w:ascii="Times New Roman" w:hAnsi="Times New Roman" w:cs="Times New Roman"/>
+          <w:rFonts w:asciiTheme="majorHAnsi" w:hAnsiTheme="majorHAnsi" w:cstheme="majorHAnsi"/>
           <w:sz w:val="28"/>
           <w:szCs w:val="28"/>
         </w:rPr>
@@ -912,24 +884,32 @@
         <w:spacing w:line="276" w:lineRule="auto"/>
         <w:ind w:left="1440"/>
         <w:rPr>
-          <w:rFonts w:ascii="Times New Roman" w:hAnsi="Times New Roman" w:cs="Times New Roman"/>
-          <w:sz w:val="28"/>
-          <w:szCs w:val="28"/>
-        </w:rPr>
-      </w:pPr>
-      <w:r>
-        <w:rPr>
-          <w:rFonts w:ascii="Times New Roman" w:hAnsi="Times New Roman" w:cs="Times New Roman"/>
-          <w:i/>
-          <w:iCs/>
-          <w:sz w:val="28"/>
-          <w:szCs w:val="28"/>
-        </w:rPr>
-        <w:t>deleteProduct():</w:t>
-      </w:r>
-      <w:r>
-        <w:rPr>
-          <w:rFonts w:ascii="Times New Roman" w:hAnsi="Times New Roman" w:cs="Times New Roman"/>
+          <w:rFonts w:asciiTheme="majorHAnsi" w:hAnsiTheme="majorHAnsi" w:cstheme="majorHAnsi"/>
+          <w:sz w:val="28"/>
+          <w:szCs w:val="28"/>
+        </w:rPr>
+      </w:pPr>
+      <w:proofErr w:type="gramStart"/>
+      <w:r>
+        <w:rPr>
+          <w:rFonts w:asciiTheme="majorHAnsi" w:hAnsiTheme="majorHAnsi" w:cstheme="majorHAnsi"/>
+          <w:sz w:val="28"/>
+          <w:szCs w:val="28"/>
+        </w:rPr>
+        <w:t>deleteProduct(</w:t>
+      </w:r>
+      <w:proofErr w:type="gramEnd"/>
+      <w:r>
+        <w:rPr>
+          <w:rFonts w:asciiTheme="majorHAnsi" w:hAnsiTheme="majorHAnsi" w:cstheme="majorHAnsi"/>
+          <w:sz w:val="28"/>
+          <w:szCs w:val="28"/>
+        </w:rPr>
+        <w:t xml:space="preserve">): </w:t>
+      </w:r>
+      <w:r>
+        <w:rPr>
+          <w:rFonts w:asciiTheme="majorHAnsi" w:hAnsiTheme="majorHAnsi" w:cstheme="majorHAnsi"/>
           <w:sz w:val="28"/>
           <w:szCs w:val="28"/>
         </w:rPr>
@@ -937,15 +917,7 @@
       </w:r>
       <w:r>
         <w:rPr>
-          <w:rFonts w:ascii="Times New Roman" w:hAnsi="Times New Roman" w:cs="Times New Roman"/>
-          <w:sz w:val="28"/>
-          <w:szCs w:val="28"/>
-        </w:rPr>
-        <w:t xml:space="preserve"> </w:t>
-      </w:r>
-      <w:r>
-        <w:rPr>
-          <w:rFonts w:ascii="Times New Roman" w:hAnsi="Times New Roman" w:cs="Times New Roman"/>
+          <w:rFonts w:asciiTheme="majorHAnsi" w:hAnsiTheme="majorHAnsi" w:cstheme="majorHAnsi"/>
           <w:sz w:val="28"/>
           <w:szCs w:val="28"/>
         </w:rPr>
@@ -958,24 +930,32 @@
         <w:spacing w:line="276" w:lineRule="auto"/>
         <w:ind w:left="1440"/>
         <w:rPr>
-          <w:rFonts w:ascii="Times New Roman" w:hAnsi="Times New Roman" w:cs="Times New Roman"/>
-          <w:sz w:val="28"/>
-          <w:szCs w:val="28"/>
-        </w:rPr>
-      </w:pPr>
-      <w:r>
-        <w:rPr>
-          <w:rFonts w:ascii="Times New Roman" w:hAnsi="Times New Roman" w:cs="Times New Roman"/>
-          <w:i/>
-          <w:iCs/>
-          <w:sz w:val="28"/>
-          <w:szCs w:val="28"/>
-        </w:rPr>
-        <w:t>getProduct():</w:t>
-      </w:r>
-      <w:r>
-        <w:rPr>
-          <w:rFonts w:ascii="Times New Roman" w:hAnsi="Times New Roman" w:cs="Times New Roman"/>
+          <w:rFonts w:asciiTheme="majorHAnsi" w:hAnsiTheme="majorHAnsi" w:cstheme="majorHAnsi"/>
+          <w:sz w:val="28"/>
+          <w:szCs w:val="28"/>
+        </w:rPr>
+      </w:pPr>
+      <w:proofErr w:type="gramStart"/>
+      <w:r>
+        <w:rPr>
+          <w:rFonts w:asciiTheme="majorHAnsi" w:hAnsiTheme="majorHAnsi" w:cstheme="majorHAnsi"/>
+          <w:sz w:val="28"/>
+          <w:szCs w:val="28"/>
+        </w:rPr>
+        <w:t>getProduct(</w:t>
+      </w:r>
+      <w:proofErr w:type="gramEnd"/>
+      <w:r>
+        <w:rPr>
+          <w:rFonts w:asciiTheme="majorHAnsi" w:hAnsiTheme="majorHAnsi" w:cstheme="majorHAnsi"/>
+          <w:sz w:val="28"/>
+          <w:szCs w:val="28"/>
+        </w:rPr>
+        <w:t>):</w:t>
+      </w:r>
+      <w:r>
+        <w:rPr>
+          <w:rFonts w:asciiTheme="majorHAnsi" w:hAnsiTheme="majorHAnsi" w:cstheme="majorHAnsi"/>
           <w:sz w:val="28"/>
           <w:szCs w:val="28"/>
         </w:rPr>
@@ -983,7 +963,7 @@
       </w:r>
       <w:r>
         <w:rPr>
-          <w:rFonts w:ascii="Times New Roman" w:hAnsi="Times New Roman" w:cs="Times New Roman"/>
+          <w:rFonts w:asciiTheme="majorHAnsi" w:hAnsiTheme="majorHAnsi" w:cstheme="majorHAnsi"/>
           <w:sz w:val="28"/>
           <w:szCs w:val="28"/>
         </w:rPr>
@@ -996,24 +976,32 @@
         <w:spacing w:line="276" w:lineRule="auto"/>
         <w:ind w:left="1440"/>
         <w:rPr>
-          <w:rFonts w:ascii="Times New Roman" w:hAnsi="Times New Roman" w:cs="Times New Roman"/>
-          <w:sz w:val="28"/>
-          <w:szCs w:val="28"/>
-        </w:rPr>
-      </w:pPr>
-      <w:r>
-        <w:rPr>
-          <w:rFonts w:ascii="Times New Roman" w:hAnsi="Times New Roman" w:cs="Times New Roman"/>
-          <w:i/>
-          <w:iCs/>
-          <w:sz w:val="28"/>
-          <w:szCs w:val="28"/>
-        </w:rPr>
-        <w:t>displayAllProducts():</w:t>
-      </w:r>
-      <w:r>
-        <w:rPr>
-          <w:rFonts w:ascii="Times New Roman" w:hAnsi="Times New Roman" w:cs="Times New Roman"/>
+          <w:rFonts w:asciiTheme="majorHAnsi" w:hAnsiTheme="majorHAnsi" w:cstheme="majorHAnsi"/>
+          <w:sz w:val="28"/>
+          <w:szCs w:val="28"/>
+        </w:rPr>
+      </w:pPr>
+      <w:proofErr w:type="gramStart"/>
+      <w:r>
+        <w:rPr>
+          <w:rFonts w:asciiTheme="majorHAnsi" w:hAnsiTheme="majorHAnsi" w:cstheme="majorHAnsi"/>
+          <w:sz w:val="28"/>
+          <w:szCs w:val="28"/>
+        </w:rPr>
+        <w:t>displayAllProducts(</w:t>
+      </w:r>
+      <w:proofErr w:type="gramEnd"/>
+      <w:r>
+        <w:rPr>
+          <w:rFonts w:asciiTheme="majorHAnsi" w:hAnsiTheme="majorHAnsi" w:cstheme="majorHAnsi"/>
+          <w:sz w:val="28"/>
+          <w:szCs w:val="28"/>
+        </w:rPr>
+        <w:t>):</w:t>
+      </w:r>
+      <w:r>
+        <w:rPr>
+          <w:rFonts w:asciiTheme="majorHAnsi" w:hAnsiTheme="majorHAnsi" w:cstheme="majorHAnsi"/>
           <w:sz w:val="28"/>
           <w:szCs w:val="28"/>
         </w:rPr>
@@ -1021,7 +1009,7 @@
       </w:r>
       <w:r>
         <w:rPr>
-          <w:rFonts w:ascii="Times New Roman" w:hAnsi="Times New Roman" w:cs="Times New Roman"/>
+          <w:rFonts w:asciiTheme="majorHAnsi" w:hAnsiTheme="majorHAnsi" w:cstheme="majorHAnsi"/>
           <w:sz w:val="28"/>
           <w:szCs w:val="28"/>
         </w:rPr>
@@ -1034,24 +1022,32 @@
         <w:spacing w:line="276" w:lineRule="auto"/>
         <w:ind w:left="1440"/>
         <w:rPr>
-          <w:rFonts w:ascii="Times New Roman" w:hAnsi="Times New Roman" w:cs="Times New Roman"/>
-          <w:sz w:val="28"/>
-          <w:szCs w:val="28"/>
-        </w:rPr>
-      </w:pPr>
-      <w:r>
-        <w:rPr>
-          <w:rFonts w:ascii="Times New Roman" w:hAnsi="Times New Roman" w:cs="Times New Roman"/>
-          <w:i/>
-          <w:iCs/>
-          <w:sz w:val="28"/>
-          <w:szCs w:val="28"/>
-        </w:rPr>
-        <w:t>saveToFile():</w:t>
-      </w:r>
-      <w:r>
-        <w:rPr>
-          <w:rFonts w:ascii="Times New Roman" w:hAnsi="Times New Roman" w:cs="Times New Roman"/>
+          <w:rFonts w:asciiTheme="majorHAnsi" w:hAnsiTheme="majorHAnsi" w:cstheme="majorHAnsi"/>
+          <w:sz w:val="28"/>
+          <w:szCs w:val="28"/>
+        </w:rPr>
+      </w:pPr>
+      <w:proofErr w:type="gramStart"/>
+      <w:r>
+        <w:rPr>
+          <w:rFonts w:asciiTheme="majorHAnsi" w:hAnsiTheme="majorHAnsi" w:cstheme="majorHAnsi"/>
+          <w:sz w:val="28"/>
+          <w:szCs w:val="28"/>
+        </w:rPr>
+        <w:t>saveToFile(</w:t>
+      </w:r>
+      <w:proofErr w:type="gramEnd"/>
+      <w:r>
+        <w:rPr>
+          <w:rFonts w:asciiTheme="majorHAnsi" w:hAnsiTheme="majorHAnsi" w:cstheme="majorHAnsi"/>
+          <w:sz w:val="28"/>
+          <w:szCs w:val="28"/>
+        </w:rPr>
+        <w:t xml:space="preserve">): </w:t>
+      </w:r>
+      <w:r>
+        <w:rPr>
+          <w:rFonts w:asciiTheme="majorHAnsi" w:hAnsiTheme="majorHAnsi" w:cstheme="majorHAnsi"/>
           <w:sz w:val="28"/>
           <w:szCs w:val="28"/>
         </w:rPr>
@@ -1059,15 +1055,7 @@
       </w:r>
       <w:r>
         <w:rPr>
-          <w:rFonts w:ascii="Times New Roman" w:hAnsi="Times New Roman" w:cs="Times New Roman"/>
-          <w:sz w:val="28"/>
-          <w:szCs w:val="28"/>
-        </w:rPr>
-        <w:t xml:space="preserve"> </w:t>
-      </w:r>
-      <w:r>
-        <w:rPr>
-          <w:rFonts w:ascii="Times New Roman" w:hAnsi="Times New Roman" w:cs="Times New Roman"/>
+          <w:rFonts w:asciiTheme="majorHAnsi" w:hAnsiTheme="majorHAnsi" w:cstheme="majorHAnsi"/>
           <w:sz w:val="28"/>
           <w:szCs w:val="28"/>
         </w:rPr>
@@ -1080,24 +1068,32 @@
         <w:spacing w:line="276" w:lineRule="auto"/>
         <w:ind w:left="1440"/>
         <w:rPr>
-          <w:rFonts w:ascii="Times New Roman" w:hAnsi="Times New Roman" w:cs="Times New Roman"/>
-          <w:sz w:val="28"/>
-          <w:szCs w:val="28"/>
-        </w:rPr>
-      </w:pPr>
-      <w:r>
-        <w:rPr>
-          <w:rFonts w:ascii="Times New Roman" w:hAnsi="Times New Roman" w:cs="Times New Roman"/>
-          <w:i/>
-          <w:iCs/>
-          <w:sz w:val="28"/>
-          <w:szCs w:val="28"/>
-        </w:rPr>
-        <w:t>loadFromFile():</w:t>
-      </w:r>
-      <w:r>
-        <w:rPr>
-          <w:rFonts w:ascii="Times New Roman" w:hAnsi="Times New Roman" w:cs="Times New Roman"/>
+          <w:rFonts w:asciiTheme="majorHAnsi" w:hAnsiTheme="majorHAnsi" w:cstheme="majorHAnsi"/>
+          <w:sz w:val="28"/>
+          <w:szCs w:val="28"/>
+        </w:rPr>
+      </w:pPr>
+      <w:proofErr w:type="gramStart"/>
+      <w:r>
+        <w:rPr>
+          <w:rFonts w:asciiTheme="majorHAnsi" w:hAnsiTheme="majorHAnsi" w:cstheme="majorHAnsi"/>
+          <w:sz w:val="28"/>
+          <w:szCs w:val="28"/>
+        </w:rPr>
+        <w:t>loadFromFile(</w:t>
+      </w:r>
+      <w:proofErr w:type="gramEnd"/>
+      <w:r>
+        <w:rPr>
+          <w:rFonts w:asciiTheme="majorHAnsi" w:hAnsiTheme="majorHAnsi" w:cstheme="majorHAnsi"/>
+          <w:sz w:val="28"/>
+          <w:szCs w:val="28"/>
+        </w:rPr>
+        <w:t xml:space="preserve">): </w:t>
+      </w:r>
+      <w:r>
+        <w:rPr>
+          <w:rFonts w:asciiTheme="majorHAnsi" w:hAnsiTheme="majorHAnsi" w:cstheme="majorHAnsi"/>
           <w:sz w:val="28"/>
           <w:szCs w:val="28"/>
         </w:rPr>
@@ -1105,15 +1101,7 @@
       </w:r>
       <w:r>
         <w:rPr>
-          <w:rFonts w:ascii="Times New Roman" w:hAnsi="Times New Roman" w:cs="Times New Roman"/>
-          <w:sz w:val="28"/>
-          <w:szCs w:val="28"/>
-        </w:rPr>
-        <w:t xml:space="preserve"> </w:t>
-      </w:r>
-      <w:r>
-        <w:rPr>
-          <w:rFonts w:ascii="Times New Roman" w:hAnsi="Times New Roman" w:cs="Times New Roman"/>
+          <w:rFonts w:asciiTheme="majorHAnsi" w:hAnsiTheme="majorHAnsi" w:cstheme="majorHAnsi"/>
           <w:sz w:val="28"/>
           <w:szCs w:val="28"/>
         </w:rPr>
@@ -1126,7 +1114,7 @@
         <w:spacing w:line="276" w:lineRule="auto"/>
         <w:ind w:left="1440"/>
         <w:rPr>
-          <w:rFonts w:ascii="Times New Roman" w:hAnsi="Times New Roman" w:cs="Times New Roman"/>
+          <w:rFonts w:asciiTheme="majorHAnsi" w:hAnsiTheme="majorHAnsi" w:cstheme="majorHAnsi"/>
           <w:sz w:val="28"/>
           <w:szCs w:val="28"/>
         </w:rPr>
@@ -1140,14 +1128,14 @@
           <w:numId w:val="11"/>
         </w:numPr>
         <w:rPr>
-          <w:rFonts w:ascii="Times New Roman" w:hAnsi="Times New Roman" w:cs="Times New Roman"/>
-          <w:sz w:val="28"/>
-          <w:szCs w:val="28"/>
-        </w:rPr>
-      </w:pPr>
-      <w:r>
-        <w:rPr>
-          <w:rFonts w:ascii="Times New Roman" w:hAnsi="Times New Roman" w:cs="Times New Roman"/>
+          <w:rFonts w:asciiTheme="majorHAnsi" w:hAnsiTheme="majorHAnsi" w:cstheme="majorHAnsi"/>
+          <w:sz w:val="28"/>
+          <w:szCs w:val="28"/>
+        </w:rPr>
+      </w:pPr>
+      <w:r>
+        <w:rPr>
+          <w:rFonts w:asciiTheme="majorHAnsi" w:hAnsiTheme="majorHAnsi" w:cstheme="majorHAnsi"/>
           <w:sz w:val="28"/>
           <w:szCs w:val="28"/>
         </w:rPr>
@@ -1159,14 +1147,14 @@
         <w:pStyle w:val="ListParagraph"/>
         <w:ind w:left="1440"/>
         <w:rPr>
-          <w:rFonts w:ascii="Times New Roman" w:hAnsi="Times New Roman" w:cs="Times New Roman"/>
-          <w:sz w:val="28"/>
-          <w:szCs w:val="28"/>
-        </w:rPr>
-      </w:pPr>
-      <w:r>
-        <w:rPr>
-          <w:rFonts w:ascii="Times New Roman" w:hAnsi="Times New Roman" w:cs="Times New Roman"/>
+          <w:rFonts w:asciiTheme="majorHAnsi" w:hAnsiTheme="majorHAnsi" w:cstheme="majorHAnsi"/>
+          <w:sz w:val="28"/>
+          <w:szCs w:val="28"/>
+        </w:rPr>
+      </w:pPr>
+      <w:r>
+        <w:rPr>
+          <w:rFonts w:asciiTheme="majorHAnsi" w:hAnsiTheme="majorHAnsi" w:cstheme="majorHAnsi"/>
           <w:sz w:val="28"/>
           <w:szCs w:val="28"/>
         </w:rPr>
@@ -1178,14 +1166,14 @@
         <w:pStyle w:val="ListParagraph"/>
         <w:ind w:left="1440"/>
         <w:rPr>
-          <w:rFonts w:ascii="Times New Roman" w:hAnsi="Times New Roman" w:cs="Times New Roman"/>
-          <w:sz w:val="28"/>
-          <w:szCs w:val="28"/>
-        </w:rPr>
-      </w:pPr>
-      <w:r>
-        <w:rPr>
-          <w:rFonts w:ascii="Times New Roman" w:hAnsi="Times New Roman" w:cs="Times New Roman"/>
+          <w:rFonts w:asciiTheme="majorHAnsi" w:hAnsiTheme="majorHAnsi" w:cstheme="majorHAnsi"/>
+          <w:sz w:val="28"/>
+          <w:szCs w:val="28"/>
+        </w:rPr>
+      </w:pPr>
+      <w:r>
+        <w:rPr>
+          <w:rFonts w:asciiTheme="majorHAnsi" w:hAnsiTheme="majorHAnsi" w:cstheme="majorHAnsi"/>
           <w:sz w:val="28"/>
           <w:szCs w:val="28"/>
         </w:rPr>
@@ -1197,14 +1185,14 @@
         <w:pStyle w:val="ListParagraph"/>
         <w:ind w:left="1440"/>
         <w:rPr>
-          <w:rFonts w:ascii="Times New Roman" w:hAnsi="Times New Roman" w:cs="Times New Roman"/>
-          <w:sz w:val="28"/>
-          <w:szCs w:val="28"/>
-        </w:rPr>
-      </w:pPr>
-      <w:r>
-        <w:rPr>
-          <w:rFonts w:ascii="Times New Roman" w:hAnsi="Times New Roman" w:cs="Times New Roman"/>
+          <w:rFonts w:asciiTheme="majorHAnsi" w:hAnsiTheme="majorHAnsi" w:cstheme="majorHAnsi"/>
+          <w:sz w:val="28"/>
+          <w:szCs w:val="28"/>
+        </w:rPr>
+      </w:pPr>
+      <w:r>
+        <w:rPr>
+          <w:rFonts w:asciiTheme="majorHAnsi" w:hAnsiTheme="majorHAnsi" w:cstheme="majorHAnsi"/>
           <w:sz w:val="28"/>
           <w:szCs w:val="28"/>
         </w:rPr>
@@ -1216,14 +1204,14 @@
         <w:pStyle w:val="ListParagraph"/>
         <w:ind w:left="1440"/>
         <w:rPr>
-          <w:rFonts w:ascii="Times New Roman" w:hAnsi="Times New Roman" w:cs="Times New Roman"/>
-          <w:sz w:val="28"/>
-          <w:szCs w:val="28"/>
-        </w:rPr>
-      </w:pPr>
-      <w:r>
-        <w:rPr>
-          <w:rFonts w:ascii="Times New Roman" w:hAnsi="Times New Roman" w:cs="Times New Roman"/>
+          <w:rFonts w:asciiTheme="majorHAnsi" w:hAnsiTheme="majorHAnsi" w:cstheme="majorHAnsi"/>
+          <w:sz w:val="28"/>
+          <w:szCs w:val="28"/>
+        </w:rPr>
+      </w:pPr>
+      <w:r>
+        <w:rPr>
+          <w:rFonts w:asciiTheme="majorHAnsi" w:hAnsiTheme="majorHAnsi" w:cstheme="majorHAnsi"/>
           <w:sz w:val="28"/>
           <w:szCs w:val="28"/>
         </w:rPr>
@@ -1235,7 +1223,7 @@
         <w:pStyle w:val="ListParagraph"/>
         <w:ind w:left="1440"/>
         <w:rPr>
-          <w:rFonts w:ascii="Times New Roman" w:hAnsi="Times New Roman" w:cs="Times New Roman"/>
+          <w:rFonts w:asciiTheme="majorHAnsi" w:hAnsiTheme="majorHAnsi" w:cstheme="majorHAnsi"/>
           <w:sz w:val="28"/>
           <w:szCs w:val="28"/>
         </w:rPr>
@@ -1246,28 +1234,28 @@
         <w:pStyle w:val="ListParagraph"/>
         <w:ind w:left="1440"/>
         <w:rPr>
-          <w:rFonts w:ascii="Times New Roman" w:hAnsi="Times New Roman" w:cs="Times New Roman"/>
-          <w:sz w:val="28"/>
-          <w:szCs w:val="28"/>
-        </w:rPr>
-      </w:pPr>
-      <w:r>
-        <w:rPr>
-          <w:rFonts w:ascii="Times New Roman" w:hAnsi="Times New Roman" w:cs="Times New Roman"/>
-          <w:i/>
-          <w:iCs/>
-          <w:sz w:val="28"/>
-          <w:szCs w:val="28"/>
-        </w:rPr>
-        <w:t>main():</w:t>
-      </w:r>
-      <w:r>
-        <w:rPr>
-          <w:rFonts w:ascii="Times New Roman" w:hAnsi="Times New Roman" w:cs="Times New Roman"/>
-          <w:sz w:val="28"/>
-          <w:szCs w:val="28"/>
-        </w:rPr>
-        <w:t xml:space="preserve"> The main loop that displays the menu and processes user choices.</w:t>
+          <w:rFonts w:asciiTheme="majorHAnsi" w:hAnsiTheme="majorHAnsi" w:cstheme="majorHAnsi"/>
+          <w:sz w:val="28"/>
+          <w:szCs w:val="28"/>
+        </w:rPr>
+      </w:pPr>
+      <w:proofErr w:type="gramStart"/>
+      <w:r>
+        <w:rPr>
+          <w:rFonts w:asciiTheme="majorHAnsi" w:hAnsiTheme="majorHAnsi" w:cstheme="majorHAnsi"/>
+          <w:sz w:val="28"/>
+          <w:szCs w:val="28"/>
+        </w:rPr>
+        <w:t>main(</w:t>
+      </w:r>
+      <w:proofErr w:type="gramEnd"/>
+      <w:r>
+        <w:rPr>
+          <w:rFonts w:asciiTheme="majorHAnsi" w:hAnsiTheme="majorHAnsi" w:cstheme="majorHAnsi"/>
+          <w:sz w:val="28"/>
+          <w:szCs w:val="28"/>
+        </w:rPr>
+        <w:t>): The main loop that displays the menu and processes user choices.</w:t>
       </w:r>
     </w:p>
     <w:p>
@@ -1275,18 +1263,28 @@
         <w:pStyle w:val="ListParagraph"/>
         <w:ind w:left="1440"/>
         <w:rPr>
-          <w:rFonts w:ascii="Times New Roman" w:hAnsi="Times New Roman" w:cs="Times New Roman"/>
-          <w:sz w:val="28"/>
-          <w:szCs w:val="28"/>
-        </w:rPr>
-      </w:pPr>
-      <w:r>
-        <w:rPr>
-          <w:rFonts w:ascii="Times New Roman" w:hAnsi="Times New Roman" w:cs="Times New Roman"/>
-          <w:sz w:val="28"/>
-          <w:szCs w:val="28"/>
-        </w:rPr>
-        <w:t>addProduct(), updateProduct(), deleteProduct(): Helper methods to handle user input for these operations.</w:t>
+          <w:rFonts w:asciiTheme="majorHAnsi" w:hAnsiTheme="majorHAnsi" w:cstheme="majorHAnsi"/>
+          <w:sz w:val="28"/>
+          <w:szCs w:val="28"/>
+        </w:rPr>
+      </w:pPr>
+      <w:proofErr w:type="gramStart"/>
+      <w:r>
+        <w:rPr>
+          <w:rFonts w:asciiTheme="majorHAnsi" w:hAnsiTheme="majorHAnsi" w:cstheme="majorHAnsi"/>
+          <w:sz w:val="28"/>
+          <w:szCs w:val="28"/>
+        </w:rPr>
+        <w:t>addProduct(</w:t>
+      </w:r>
+      <w:proofErr w:type="gramEnd"/>
+      <w:r>
+        <w:rPr>
+          <w:rFonts w:asciiTheme="majorHAnsi" w:hAnsiTheme="majorHAnsi" w:cstheme="majorHAnsi"/>
+          <w:sz w:val="28"/>
+          <w:szCs w:val="28"/>
+        </w:rPr>
+        <w:t>), updateProduct(), deleteProduct(): Helper methods to handle user input for these operations.</w:t>
       </w:r>
     </w:p>
     <w:p>
@@ -1294,7 +1292,59 @@
         <w:pStyle w:val="ListParagraph"/>
         <w:ind w:left="1440"/>
         <w:rPr>
-          <w:rFonts w:ascii="Times New Roman" w:hAnsi="Times New Roman" w:cs="Times New Roman"/>
+          <w:rFonts w:asciiTheme="majorHAnsi" w:hAnsiTheme="majorHAnsi" w:cstheme="majorHAnsi"/>
+          <w:sz w:val="28"/>
+          <w:szCs w:val="28"/>
+        </w:rPr>
+      </w:pPr>
+    </w:p>
+    <w:p>
+      <w:pPr>
+        <w:pStyle w:val="ListParagraph"/>
+        <w:ind w:left="1440"/>
+        <w:rPr>
+          <w:rFonts w:asciiTheme="majorHAnsi" w:hAnsiTheme="majorHAnsi" w:cstheme="majorHAnsi"/>
+          <w:sz w:val="28"/>
+          <w:szCs w:val="28"/>
+        </w:rPr>
+      </w:pPr>
+    </w:p>
+    <w:p>
+      <w:pPr>
+        <w:pStyle w:val="ListParagraph"/>
+        <w:ind w:left="1440"/>
+        <w:rPr>
+          <w:rFonts w:asciiTheme="majorHAnsi" w:hAnsiTheme="majorHAnsi" w:cstheme="majorHAnsi"/>
+          <w:sz w:val="28"/>
+          <w:szCs w:val="28"/>
+        </w:rPr>
+      </w:pPr>
+      <w:r>
+        <w:rPr>
+          <w:rFonts w:asciiTheme="majorHAnsi" w:hAnsiTheme="majorHAnsi" w:cstheme="majorHAnsi"/>
+          <w:sz w:val="28"/>
+          <w:szCs w:val="28"/>
+        </w:rPr>
+        <w:t xml:space="preserve">LINK: </w:t>
+      </w:r>
+      <w:hyperlink r:id="rId6" w:history="1">
+        <w:r>
+          <w:rPr>
+            <w:rStyle w:val="Hyperlink"/>
+            <w:rFonts w:asciiTheme="majorHAnsi" w:hAnsiTheme="majorHAnsi" w:cstheme="majorHAnsi"/>
+            <w:sz w:val="28"/>
+            <w:szCs w:val="28"/>
+          </w:rPr>
+          <w:t>Click here for code.</w:t>
+        </w:r>
+      </w:hyperlink>
+    </w:p>
+    <w:p>
+      <w:pPr>
+        <w:pStyle w:val="ListParagraph"/>
+        <w:ind w:left="1440"/>
+        <w:rPr>
+          <w:rFonts w:asciiTheme="majorHAnsi" w:hAnsiTheme="majorHAnsi" w:cstheme="majorHAnsi"/>
           <w:sz w:val="28"/>
           <w:szCs w:val="28"/>
         </w:rPr>
@@ -1308,13 +1358,14 @@
           <w:numId w:val="9"/>
         </w:numPr>
         <w:rPr>
-          <w:rFonts w:ascii="Times New Roman" w:hAnsi="Times New Roman" w:cs="Times New Roman"/>
-          <w:sz w:val="28"/>
-          <w:szCs w:val="28"/>
-        </w:rPr>
-      </w:pPr>
-      <w:r>
-        <w:rPr>
+          <w:rFonts w:asciiTheme="majorHAnsi" w:hAnsiTheme="majorHAnsi" w:cstheme="majorHAnsi"/>
+          <w:sz w:val="28"/>
+          <w:szCs w:val="28"/>
+        </w:rPr>
+      </w:pPr>
+      <w:r>
+        <w:rPr>
+          <w:rFonts w:asciiTheme="majorHAnsi" w:hAnsiTheme="majorHAnsi" w:cstheme="majorHAnsi"/>
           <w:b/>
           <w:bCs/>
           <w:noProof/>
@@ -1346,7 +1397,7 @@
                     </pic:cNvPicPr>
                   </pic:nvPicPr>
                   <pic:blipFill>
-                    <a:blip r:embed="rId6">
+                    <a:blip r:embed="rId7">
                       <a:extLst>
                         <a:ext uri="{28A0092B-C50C-407E-A947-70E740481C1C}">
                           <a14:useLocalDpi xmlns:a14="http://schemas.microsoft.com/office/drawing/2010/main" val="0"/>
@@ -1385,7 +1436,7 @@
       </w:r>
       <w:r>
         <w:rPr>
-          <w:rFonts w:ascii="Times New Roman" w:hAnsi="Times New Roman" w:cs="Times New Roman"/>
+          <w:rFonts w:asciiTheme="majorHAnsi" w:hAnsiTheme="majorHAnsi" w:cstheme="majorHAnsi"/>
           <w:b/>
           <w:bCs/>
           <w:sz w:val="28"/>
@@ -1396,7 +1447,7 @@
       </w:r>
       <w:r>
         <w:rPr>
-          <w:rFonts w:ascii="Times New Roman" w:hAnsi="Times New Roman" w:cs="Times New Roman"/>
+          <w:rFonts w:asciiTheme="majorHAnsi" w:hAnsiTheme="majorHAnsi" w:cstheme="majorHAnsi"/>
           <w:sz w:val="28"/>
           <w:szCs w:val="28"/>
         </w:rPr>
@@ -1411,7 +1462,7 @@
           <w:numId w:val="9"/>
         </w:numPr>
         <w:rPr>
-          <w:rFonts w:ascii="Times New Roman" w:hAnsi="Times New Roman" w:cs="Times New Roman"/>
+          <w:rFonts w:asciiTheme="majorHAnsi" w:hAnsiTheme="majorHAnsi" w:cstheme="majorHAnsi"/>
           <w:b/>
           <w:bCs/>
           <w:sz w:val="28"/>
@@ -1421,34 +1472,45 @@
       </w:pPr>
       <w:r>
         <w:rPr>
-          <w:rFonts w:ascii="Times New Roman" w:hAnsi="Times New Roman" w:cs="Times New Roman"/>
+          <w:rFonts w:asciiTheme="majorHAnsi" w:hAnsiTheme="majorHAnsi" w:cstheme="majorHAnsi"/>
           <w:b/>
           <w:bCs/>
           <w:sz w:val="28"/>
           <w:szCs w:val="28"/>
           <w:u w:val="single"/>
         </w:rPr>
+        <w:lastRenderedPageBreak/>
         <w:t>Data Structure:</w:t>
       </w:r>
       <w:r>
         <w:rPr>
-          <w:rFonts w:ascii="Times New Roman" w:hAnsi="Times New Roman" w:cs="Times New Roman"/>
-          <w:sz w:val="28"/>
-          <w:szCs w:val="28"/>
-        </w:rPr>
-        <w:t xml:space="preserve"> To store the product I use Hash map </w:t>
-      </w:r>
-      <w:r>
-        <w:rPr>
-          <w:rFonts w:ascii="Times New Roman" w:hAnsi="Times New Roman" w:cs="Times New Roman"/>
-          <w:sz w:val="28"/>
-          <w:szCs w:val="28"/>
-        </w:rPr>
-        <w:t xml:space="preserve">where the key is </w:t>
-      </w:r>
-      <w:r>
-        <w:rPr>
-          <w:rFonts w:ascii="Times New Roman" w:hAnsi="Times New Roman" w:cs="Times New Roman"/>
+          <w:rFonts w:asciiTheme="majorHAnsi" w:hAnsiTheme="majorHAnsi" w:cstheme="majorHAnsi"/>
+          <w:sz w:val="28"/>
+          <w:szCs w:val="28"/>
+        </w:rPr>
+        <w:t xml:space="preserve"> To store the </w:t>
+      </w:r>
+      <w:proofErr w:type="gramStart"/>
+      <w:r>
+        <w:rPr>
+          <w:rFonts w:asciiTheme="majorHAnsi" w:hAnsiTheme="majorHAnsi" w:cstheme="majorHAnsi"/>
+          <w:sz w:val="28"/>
+          <w:szCs w:val="28"/>
+        </w:rPr>
+        <w:t>product</w:t>
+      </w:r>
+      <w:proofErr w:type="gramEnd"/>
+      <w:r>
+        <w:rPr>
+          <w:rFonts w:asciiTheme="majorHAnsi" w:hAnsiTheme="majorHAnsi" w:cstheme="majorHAnsi"/>
+          <w:sz w:val="28"/>
+          <w:szCs w:val="28"/>
+        </w:rPr>
+        <w:t xml:space="preserve"> I use Hash map where the key is </w:t>
+      </w:r>
+      <w:r>
+        <w:rPr>
+          <w:rFonts w:asciiTheme="majorHAnsi" w:hAnsiTheme="majorHAnsi" w:cstheme="majorHAnsi"/>
           <w:b/>
           <w:bCs/>
           <w:sz w:val="28"/>
@@ -1461,7 +1523,7 @@
       <w:pPr>
         <w:pStyle w:val="ListParagraph"/>
         <w:rPr>
-          <w:rFonts w:ascii="Times New Roman" w:hAnsi="Times New Roman" w:cs="Times New Roman"/>
+          <w:rFonts w:asciiTheme="majorHAnsi" w:hAnsiTheme="majorHAnsi" w:cstheme="majorHAnsi"/>
           <w:sz w:val="24"/>
           <w:szCs w:val="24"/>
         </w:rPr>
@@ -1469,7 +1531,7 @@
       <w:proofErr w:type="spellStart"/>
       <w:r>
         <w:rPr>
-          <w:rFonts w:ascii="Times New Roman" w:hAnsi="Times New Roman" w:cs="Times New Roman"/>
+          <w:rFonts w:asciiTheme="majorHAnsi" w:hAnsiTheme="majorHAnsi" w:cstheme="majorHAnsi"/>
           <w:sz w:val="24"/>
           <w:szCs w:val="24"/>
         </w:rPr>
@@ -1478,7 +1540,7 @@
       <w:proofErr w:type="spellEnd"/>
       <w:r>
         <w:rPr>
-          <w:rFonts w:ascii="Times New Roman" w:hAnsi="Times New Roman" w:cs="Times New Roman"/>
+          <w:rFonts w:asciiTheme="majorHAnsi" w:hAnsiTheme="majorHAnsi" w:cstheme="majorHAnsi"/>
           <w:sz w:val="24"/>
           <w:szCs w:val="24"/>
         </w:rPr>
@@ -1489,256 +1551,165 @@
       <w:pPr>
         <w:pStyle w:val="ListParagraph"/>
         <w:rPr>
-          <w:rFonts w:ascii="Times New Roman" w:hAnsi="Times New Roman" w:cs="Times New Roman"/>
+          <w:rFonts w:asciiTheme="majorHAnsi" w:hAnsiTheme="majorHAnsi" w:cstheme="majorHAnsi"/>
           <w:sz w:val="24"/>
           <w:szCs w:val="24"/>
         </w:rPr>
       </w:pPr>
       <w:r>
         <w:rPr>
-          <w:rFonts w:ascii="Times New Roman" w:hAnsi="Times New Roman" w:cs="Times New Roman"/>
+          <w:rFonts w:asciiTheme="majorHAnsi" w:hAnsiTheme="majorHAnsi" w:cstheme="majorHAnsi"/>
           <w:sz w:val="24"/>
           <w:szCs w:val="24"/>
         </w:rPr>
-        <w:t xml:space="preserve">    "</w:t>
-      </w:r>
-      <w:r>
-        <w:rPr>
-          <w:rFonts w:ascii="Times New Roman" w:hAnsi="Times New Roman" w:cs="Times New Roman"/>
+        <w:t xml:space="preserve">    "A01" -&gt; </w:t>
+      </w:r>
+      <w:proofErr w:type="gramStart"/>
+      <w:r>
+        <w:rPr>
+          <w:rFonts w:asciiTheme="majorHAnsi" w:hAnsiTheme="majorHAnsi" w:cstheme="majorHAnsi"/>
           <w:sz w:val="24"/>
           <w:szCs w:val="24"/>
         </w:rPr>
-        <w:t>A</w:t>
-      </w:r>
-      <w:r>
-        <w:rPr>
-          <w:rFonts w:ascii="Times New Roman" w:hAnsi="Times New Roman" w:cs="Times New Roman"/>
+        <w:t>Product{</w:t>
+      </w:r>
+      <w:proofErr w:type="gramEnd"/>
+      <w:r>
+        <w:rPr>
+          <w:rFonts w:asciiTheme="majorHAnsi" w:hAnsiTheme="majorHAnsi" w:cstheme="majorHAnsi"/>
           <w:sz w:val="24"/>
           <w:szCs w:val="24"/>
         </w:rPr>
-        <w:t>01" -&gt; Product{id="</w:t>
-      </w:r>
-      <w:r>
-        <w:rPr>
-          <w:rFonts w:ascii="Times New Roman" w:hAnsi="Times New Roman" w:cs="Times New Roman"/>
+        <w:t>id="A01", name="Laptop", quantity=10, price=40000},</w:t>
+      </w:r>
+    </w:p>
+    <w:p>
+      <w:pPr>
+        <w:pStyle w:val="ListParagraph"/>
+        <w:rPr>
+          <w:rFonts w:asciiTheme="majorHAnsi" w:hAnsiTheme="majorHAnsi" w:cstheme="majorHAnsi"/>
           <w:sz w:val="24"/>
           <w:szCs w:val="24"/>
         </w:rPr>
-        <w:t>A</w:t>
-      </w:r>
-      <w:r>
-        <w:rPr>
-          <w:rFonts w:ascii="Times New Roman" w:hAnsi="Times New Roman" w:cs="Times New Roman"/>
+      </w:pPr>
+      <w:r>
+        <w:rPr>
+          <w:rFonts w:asciiTheme="majorHAnsi" w:hAnsiTheme="majorHAnsi" w:cstheme="majorHAnsi"/>
           <w:sz w:val="24"/>
           <w:szCs w:val="24"/>
         </w:rPr>
-        <w:t>01", name="Laptop", quantity=10, price=</w:t>
-      </w:r>
-      <w:r>
-        <w:rPr>
-          <w:rFonts w:ascii="Times New Roman" w:hAnsi="Times New Roman" w:cs="Times New Roman"/>
+        <w:t xml:space="preserve">    "A02" -&gt; </w:t>
+      </w:r>
+      <w:proofErr w:type="gramStart"/>
+      <w:r>
+        <w:rPr>
+          <w:rFonts w:asciiTheme="majorHAnsi" w:hAnsiTheme="majorHAnsi" w:cstheme="majorHAnsi"/>
           <w:sz w:val="24"/>
           <w:szCs w:val="24"/>
         </w:rPr>
-        <w:t>40000</w:t>
-      </w:r>
-      <w:r>
-        <w:rPr>
-          <w:rFonts w:ascii="Times New Roman" w:hAnsi="Times New Roman" w:cs="Times New Roman"/>
+        <w:t>Product{</w:t>
+      </w:r>
+      <w:proofErr w:type="gramEnd"/>
+      <w:r>
+        <w:rPr>
+          <w:rFonts w:asciiTheme="majorHAnsi" w:hAnsiTheme="majorHAnsi" w:cstheme="majorHAnsi"/>
           <w:sz w:val="24"/>
           <w:szCs w:val="24"/>
         </w:rPr>
-        <w:t>},</w:t>
-      </w:r>
-    </w:p>
-    <w:p>
-      <w:pPr>
-        <w:pStyle w:val="ListParagraph"/>
-        <w:rPr>
-          <w:rFonts w:ascii="Times New Roman" w:hAnsi="Times New Roman" w:cs="Times New Roman"/>
+        <w:t>id="A02", name="Mouse", quantity=50, price=500},</w:t>
+      </w:r>
+    </w:p>
+    <w:p>
+      <w:pPr>
+        <w:pStyle w:val="ListParagraph"/>
+        <w:rPr>
+          <w:rFonts w:asciiTheme="majorHAnsi" w:hAnsiTheme="majorHAnsi" w:cstheme="majorHAnsi"/>
           <w:sz w:val="24"/>
           <w:szCs w:val="24"/>
         </w:rPr>
       </w:pPr>
       <w:r>
         <w:rPr>
-          <w:rFonts w:ascii="Times New Roman" w:hAnsi="Times New Roman" w:cs="Times New Roman"/>
+          <w:rFonts w:asciiTheme="majorHAnsi" w:hAnsiTheme="majorHAnsi" w:cstheme="majorHAnsi"/>
           <w:sz w:val="24"/>
           <w:szCs w:val="24"/>
         </w:rPr>
-        <w:t xml:space="preserve">    "</w:t>
-      </w:r>
-      <w:r>
-        <w:rPr>
-          <w:rFonts w:ascii="Times New Roman" w:hAnsi="Times New Roman" w:cs="Times New Roman"/>
+        <w:t xml:space="preserve">    "A03" -&gt; </w:t>
+      </w:r>
+      <w:proofErr w:type="gramStart"/>
+      <w:r>
+        <w:rPr>
+          <w:rFonts w:asciiTheme="majorHAnsi" w:hAnsiTheme="majorHAnsi" w:cstheme="majorHAnsi"/>
           <w:sz w:val="24"/>
           <w:szCs w:val="24"/>
         </w:rPr>
-        <w:t>A</w:t>
-      </w:r>
-      <w:r>
-        <w:rPr>
-          <w:rFonts w:ascii="Times New Roman" w:hAnsi="Times New Roman" w:cs="Times New Roman"/>
+        <w:t>Product{</w:t>
+      </w:r>
+      <w:proofErr w:type="gramEnd"/>
+      <w:r>
+        <w:rPr>
+          <w:rFonts w:asciiTheme="majorHAnsi" w:hAnsiTheme="majorHAnsi" w:cstheme="majorHAnsi"/>
           <w:sz w:val="24"/>
           <w:szCs w:val="24"/>
         </w:rPr>
-        <w:t>02" -&gt; Product{id="</w:t>
-      </w:r>
-      <w:r>
-        <w:rPr>
-          <w:rFonts w:ascii="Times New Roman" w:hAnsi="Times New Roman" w:cs="Times New Roman"/>
+        <w:t>id="A03", name="Keyboard", quantity=30, price= 600}</w:t>
+      </w:r>
+    </w:p>
+    <w:p>
+      <w:pPr>
+        <w:pStyle w:val="ListParagraph"/>
+        <w:rPr>
+          <w:rFonts w:asciiTheme="majorHAnsi" w:hAnsiTheme="majorHAnsi" w:cstheme="majorHAnsi"/>
           <w:sz w:val="24"/>
           <w:szCs w:val="24"/>
         </w:rPr>
-        <w:t>A</w:t>
-      </w:r>
-      <w:r>
-        <w:rPr>
-          <w:rFonts w:ascii="Times New Roman" w:hAnsi="Times New Roman" w:cs="Times New Roman"/>
+      </w:pPr>
+      <w:r>
+        <w:rPr>
+          <w:rFonts w:asciiTheme="majorHAnsi" w:hAnsiTheme="majorHAnsi" w:cstheme="majorHAnsi"/>
           <w:sz w:val="24"/>
           <w:szCs w:val="24"/>
         </w:rPr>
-        <w:t>02", name="Mouse", quantity=50, price=</w:t>
-      </w:r>
-      <w:r>
-        <w:rPr>
-          <w:rFonts w:ascii="Times New Roman" w:hAnsi="Times New Roman" w:cs="Times New Roman"/>
+        <w:t>……</w:t>
+      </w:r>
+    </w:p>
+    <w:p>
+      <w:pPr>
+        <w:pStyle w:val="ListParagraph"/>
+        <w:rPr>
+          <w:rFonts w:asciiTheme="majorHAnsi" w:hAnsiTheme="majorHAnsi" w:cstheme="majorHAnsi"/>
           <w:sz w:val="24"/>
           <w:szCs w:val="24"/>
         </w:rPr>
-        <w:t>500</w:t>
-      </w:r>
-      <w:r>
-        <w:rPr>
-          <w:rFonts w:ascii="Times New Roman" w:hAnsi="Times New Roman" w:cs="Times New Roman"/>
+      </w:pPr>
+      <w:r>
+        <w:rPr>
+          <w:rFonts w:asciiTheme="majorHAnsi" w:hAnsiTheme="majorHAnsi" w:cstheme="majorHAnsi"/>
           <w:sz w:val="24"/>
           <w:szCs w:val="24"/>
         </w:rPr>
-        <w:t>},</w:t>
-      </w:r>
-    </w:p>
-    <w:p>
-      <w:pPr>
-        <w:pStyle w:val="ListParagraph"/>
-        <w:rPr>
-          <w:rFonts w:ascii="Times New Roman" w:hAnsi="Times New Roman" w:cs="Times New Roman"/>
-          <w:sz w:val="24"/>
-          <w:szCs w:val="24"/>
-        </w:rPr>
-      </w:pPr>
-      <w:r>
-        <w:rPr>
-          <w:rFonts w:ascii="Times New Roman" w:hAnsi="Times New Roman" w:cs="Times New Roman"/>
-          <w:sz w:val="24"/>
-          <w:szCs w:val="24"/>
-        </w:rPr>
-        <w:t xml:space="preserve">    "</w:t>
-      </w:r>
-      <w:r>
-        <w:rPr>
-          <w:rFonts w:ascii="Times New Roman" w:hAnsi="Times New Roman" w:cs="Times New Roman"/>
-          <w:sz w:val="24"/>
-          <w:szCs w:val="24"/>
-        </w:rPr>
-        <w:t>A</w:t>
-      </w:r>
-      <w:r>
-        <w:rPr>
-          <w:rFonts w:ascii="Times New Roman" w:hAnsi="Times New Roman" w:cs="Times New Roman"/>
-          <w:sz w:val="24"/>
-          <w:szCs w:val="24"/>
-        </w:rPr>
-        <w:t>03" -&gt; Product{id="</w:t>
-      </w:r>
-      <w:r>
-        <w:rPr>
-          <w:rFonts w:ascii="Times New Roman" w:hAnsi="Times New Roman" w:cs="Times New Roman"/>
-          <w:sz w:val="24"/>
-          <w:szCs w:val="24"/>
-        </w:rPr>
-        <w:t>A</w:t>
-      </w:r>
-      <w:r>
-        <w:rPr>
-          <w:rFonts w:ascii="Times New Roman" w:hAnsi="Times New Roman" w:cs="Times New Roman"/>
-          <w:sz w:val="24"/>
-          <w:szCs w:val="24"/>
-        </w:rPr>
-        <w:t>03", name="Keyboard", quantity=30, price=</w:t>
-      </w:r>
-      <w:r>
-        <w:rPr>
-          <w:rFonts w:ascii="Times New Roman" w:hAnsi="Times New Roman" w:cs="Times New Roman"/>
-          <w:sz w:val="24"/>
-          <w:szCs w:val="24"/>
-        </w:rPr>
-        <w:t xml:space="preserve"> 600</w:t>
-      </w:r>
-      <w:r>
-        <w:rPr>
-          <w:rFonts w:ascii="Times New Roman" w:hAnsi="Times New Roman" w:cs="Times New Roman"/>
-          <w:sz w:val="24"/>
-          <w:szCs w:val="24"/>
-        </w:rPr>
         <w:t>}</w:t>
       </w:r>
     </w:p>
     <w:p>
       <w:pPr>
-        <w:pStyle w:val="ListParagraph"/>
-        <w:rPr>
-          <w:rFonts w:ascii="Times New Roman" w:hAnsi="Times New Roman" w:cs="Times New Roman"/>
-          <w:sz w:val="24"/>
-          <w:szCs w:val="24"/>
-        </w:rPr>
-      </w:pPr>
-      <w:r>
-        <w:rPr>
-          <w:rFonts w:ascii="Times New Roman" w:hAnsi="Times New Roman" w:cs="Times New Roman"/>
-          <w:sz w:val="24"/>
-          <w:szCs w:val="24"/>
-        </w:rPr>
-        <w:t>……</w:t>
-      </w:r>
-    </w:p>
-    <w:p>
-      <w:pPr>
-        <w:pStyle w:val="ListParagraph"/>
-        <w:rPr>
-          <w:rFonts w:ascii="Times New Roman" w:hAnsi="Times New Roman" w:cs="Times New Roman"/>
-          <w:sz w:val="24"/>
-          <w:szCs w:val="24"/>
-        </w:rPr>
-      </w:pPr>
-      <w:r>
-        <w:rPr>
-          <w:rFonts w:ascii="Times New Roman" w:hAnsi="Times New Roman" w:cs="Times New Roman"/>
-          <w:sz w:val="24"/>
-          <w:szCs w:val="24"/>
-        </w:rPr>
-        <w:t>}</w:t>
-      </w:r>
-    </w:p>
-    <w:p>
-      <w:pPr>
-        <w:rPr>
-          <w:rFonts w:ascii="Times New Roman" w:hAnsi="Times New Roman" w:cs="Times New Roman"/>
-          <w:sz w:val="28"/>
-          <w:szCs w:val="28"/>
-        </w:rPr>
-      </w:pPr>
-      <w:r>
-        <w:rPr>
-          <w:rFonts w:ascii="Times New Roman" w:hAnsi="Times New Roman" w:cs="Times New Roman"/>
-          <w:sz w:val="28"/>
-          <w:szCs w:val="28"/>
-        </w:rPr>
-        <w:lastRenderedPageBreak/>
+        <w:rPr>
+          <w:rFonts w:asciiTheme="majorHAnsi" w:hAnsiTheme="majorHAnsi" w:cstheme="majorHAnsi"/>
+          <w:sz w:val="28"/>
+          <w:szCs w:val="28"/>
+        </w:rPr>
+      </w:pPr>
+      <w:r>
+        <w:rPr>
+          <w:rFonts w:asciiTheme="majorHAnsi" w:hAnsiTheme="majorHAnsi" w:cstheme="majorHAnsi"/>
+          <w:sz w:val="28"/>
+          <w:szCs w:val="28"/>
+        </w:rPr>
         <w:t xml:space="preserve">The hash </w:t>
       </w:r>
       <w:r>
         <w:rPr>
-          <w:rFonts w:ascii="Times New Roman" w:hAnsi="Times New Roman" w:cs="Times New Roman"/>
+          <w:rFonts w:asciiTheme="majorHAnsi" w:hAnsiTheme="majorHAnsi" w:cstheme="majorHAnsi"/>
           <w:sz w:val="28"/>
           <w:szCs w:val="28"/>
         </w:rPr>
@@ -1753,7 +1724,7 @@
           <w:numId w:val="9"/>
         </w:numPr>
         <w:rPr>
-          <w:rFonts w:ascii="Times New Roman" w:hAnsi="Times New Roman" w:cs="Times New Roman"/>
+          <w:rFonts w:asciiTheme="majorHAnsi" w:hAnsiTheme="majorHAnsi" w:cstheme="majorHAnsi"/>
           <w:b/>
           <w:bCs/>
           <w:sz w:val="28"/>
@@ -1763,7 +1734,7 @@
       </w:pPr>
       <w:r>
         <w:rPr>
-          <w:rFonts w:ascii="Times New Roman" w:hAnsi="Times New Roman" w:cs="Times New Roman"/>
+          <w:rFonts w:asciiTheme="majorHAnsi" w:hAnsiTheme="majorHAnsi" w:cstheme="majorHAnsi"/>
           <w:b/>
           <w:bCs/>
           <w:sz w:val="28"/>
@@ -1777,32 +1748,50 @@
       <w:pPr>
         <w:ind w:left="360"/>
         <w:rPr>
-          <w:rFonts w:ascii="Times New Roman" w:hAnsi="Times New Roman" w:cs="Times New Roman"/>
-          <w:sz w:val="28"/>
-          <w:szCs w:val="28"/>
-        </w:rPr>
-      </w:pPr>
-      <w:r>
-        <w:rPr>
-          <w:rFonts w:ascii="Times New Roman" w:hAnsi="Times New Roman" w:cs="Times New Roman"/>
-          <w:sz w:val="28"/>
-          <w:szCs w:val="28"/>
-        </w:rPr>
-        <w:t>a. The program starts in the main() method of the Main class.</w:t>
+          <w:rFonts w:asciiTheme="majorHAnsi" w:hAnsiTheme="majorHAnsi" w:cstheme="majorHAnsi"/>
+          <w:sz w:val="28"/>
+          <w:szCs w:val="28"/>
+        </w:rPr>
+      </w:pPr>
+      <w:r>
+        <w:rPr>
+          <w:rFonts w:asciiTheme="majorHAnsi" w:hAnsiTheme="majorHAnsi" w:cstheme="majorHAnsi"/>
+          <w:sz w:val="28"/>
+          <w:szCs w:val="28"/>
+        </w:rPr>
+        <w:t xml:space="preserve">a. The program starts in the </w:t>
+      </w:r>
+      <w:proofErr w:type="gramStart"/>
+      <w:r>
+        <w:rPr>
+          <w:rFonts w:asciiTheme="majorHAnsi" w:hAnsiTheme="majorHAnsi" w:cstheme="majorHAnsi"/>
+          <w:sz w:val="28"/>
+          <w:szCs w:val="28"/>
+        </w:rPr>
+        <w:t>main(</w:t>
+      </w:r>
+      <w:proofErr w:type="gramEnd"/>
+      <w:r>
+        <w:rPr>
+          <w:rFonts w:asciiTheme="majorHAnsi" w:hAnsiTheme="majorHAnsi" w:cstheme="majorHAnsi"/>
+          <w:sz w:val="28"/>
+          <w:szCs w:val="28"/>
+        </w:rPr>
+        <w:t>) method of the Main class.</w:t>
       </w:r>
     </w:p>
     <w:p>
       <w:pPr>
         <w:ind w:left="360"/>
         <w:rPr>
-          <w:rFonts w:ascii="Times New Roman" w:hAnsi="Times New Roman" w:cs="Times New Roman"/>
-          <w:sz w:val="28"/>
-          <w:szCs w:val="28"/>
-        </w:rPr>
-      </w:pPr>
-      <w:r>
-        <w:rPr>
-          <w:rFonts w:ascii="Times New Roman" w:hAnsi="Times New Roman" w:cs="Times New Roman"/>
+          <w:rFonts w:asciiTheme="majorHAnsi" w:hAnsiTheme="majorHAnsi" w:cstheme="majorHAnsi"/>
+          <w:sz w:val="28"/>
+          <w:szCs w:val="28"/>
+        </w:rPr>
+      </w:pPr>
+      <w:r>
+        <w:rPr>
+          <w:rFonts w:asciiTheme="majorHAnsi" w:hAnsiTheme="majorHAnsi" w:cstheme="majorHAnsi"/>
           <w:sz w:val="28"/>
           <w:szCs w:val="28"/>
         </w:rPr>
@@ -1813,14 +1802,14 @@
       <w:pPr>
         <w:ind w:left="360"/>
         <w:rPr>
-          <w:rFonts w:ascii="Times New Roman" w:hAnsi="Times New Roman" w:cs="Times New Roman"/>
-          <w:sz w:val="28"/>
-          <w:szCs w:val="28"/>
-        </w:rPr>
-      </w:pPr>
-      <w:r>
-        <w:rPr>
-          <w:rFonts w:ascii="Times New Roman" w:hAnsi="Times New Roman" w:cs="Times New Roman"/>
+          <w:rFonts w:asciiTheme="majorHAnsi" w:hAnsiTheme="majorHAnsi" w:cstheme="majorHAnsi"/>
+          <w:sz w:val="28"/>
+          <w:szCs w:val="28"/>
+        </w:rPr>
+      </w:pPr>
+      <w:r>
+        <w:rPr>
+          <w:rFonts w:asciiTheme="majorHAnsi" w:hAnsiTheme="majorHAnsi" w:cstheme="majorHAnsi"/>
           <w:sz w:val="28"/>
           <w:szCs w:val="28"/>
         </w:rPr>
@@ -1831,112 +1820,176 @@
       <w:pPr>
         <w:ind w:left="360"/>
         <w:rPr>
-          <w:rFonts w:ascii="Times New Roman" w:hAnsi="Times New Roman" w:cs="Times New Roman"/>
-          <w:sz w:val="28"/>
-          <w:szCs w:val="28"/>
-        </w:rPr>
-      </w:pPr>
-      <w:r>
-        <w:rPr>
-          <w:rFonts w:ascii="Times New Roman" w:hAnsi="Times New Roman" w:cs="Times New Roman"/>
-          <w:sz w:val="28"/>
-          <w:szCs w:val="28"/>
-        </w:rPr>
-        <w:t>d. Based on the user's choice, it calls the appropriate method:</w:t>
+          <w:rFonts w:asciiTheme="majorHAnsi" w:hAnsiTheme="majorHAnsi" w:cstheme="majorHAnsi"/>
+          <w:sz w:val="28"/>
+          <w:szCs w:val="28"/>
+        </w:rPr>
+      </w:pPr>
+      <w:r>
+        <w:rPr>
+          <w:rFonts w:asciiTheme="majorHAnsi" w:hAnsiTheme="majorHAnsi" w:cstheme="majorHAnsi"/>
+          <w:sz w:val="28"/>
+          <w:szCs w:val="28"/>
+        </w:rPr>
+        <w:t xml:space="preserve">d. Based on the user's </w:t>
+      </w:r>
+      <w:proofErr w:type="gramStart"/>
+      <w:r>
+        <w:rPr>
+          <w:rFonts w:asciiTheme="majorHAnsi" w:hAnsiTheme="majorHAnsi" w:cstheme="majorHAnsi"/>
+          <w:sz w:val="28"/>
+          <w:szCs w:val="28"/>
+        </w:rPr>
+        <w:t>choice,</w:t>
+      </w:r>
+      <w:proofErr w:type="gramEnd"/>
+      <w:r>
+        <w:rPr>
+          <w:rFonts w:asciiTheme="majorHAnsi" w:hAnsiTheme="majorHAnsi" w:cstheme="majorHAnsi"/>
+          <w:sz w:val="28"/>
+          <w:szCs w:val="28"/>
+        </w:rPr>
+        <w:t xml:space="preserve"> it calls the appropriate method:</w:t>
       </w:r>
     </w:p>
     <w:p>
       <w:pPr>
         <w:ind w:left="360" w:firstLine="360"/>
         <w:rPr>
-          <w:rFonts w:ascii="Times New Roman" w:hAnsi="Times New Roman" w:cs="Times New Roman"/>
-          <w:sz w:val="28"/>
-          <w:szCs w:val="28"/>
-        </w:rPr>
-      </w:pPr>
-      <w:r>
-        <w:rPr>
-          <w:rFonts w:ascii="Times New Roman" w:hAnsi="Times New Roman" w:cs="Times New Roman"/>
-          <w:sz w:val="28"/>
-          <w:szCs w:val="28"/>
-        </w:rPr>
-        <w:t>For adding a product, it collects input and creates a new Product object, then calls ims.addProduct().</w:t>
+          <w:rFonts w:asciiTheme="majorHAnsi" w:hAnsiTheme="majorHAnsi" w:cstheme="majorHAnsi"/>
+          <w:sz w:val="28"/>
+          <w:szCs w:val="28"/>
+        </w:rPr>
+      </w:pPr>
+      <w:r>
+        <w:rPr>
+          <w:rFonts w:asciiTheme="majorHAnsi" w:hAnsiTheme="majorHAnsi" w:cstheme="majorHAnsi"/>
+          <w:sz w:val="28"/>
+          <w:szCs w:val="28"/>
+        </w:rPr>
+        <w:t xml:space="preserve">For adding a product, it collects input and creates a new Product object, then calls </w:t>
+      </w:r>
+      <w:proofErr w:type="gramStart"/>
+      <w:r>
+        <w:rPr>
+          <w:rFonts w:asciiTheme="majorHAnsi" w:hAnsiTheme="majorHAnsi" w:cstheme="majorHAnsi"/>
+          <w:sz w:val="28"/>
+          <w:szCs w:val="28"/>
+        </w:rPr>
+        <w:t>ims.addProduct</w:t>
+      </w:r>
+      <w:proofErr w:type="gramEnd"/>
+      <w:r>
+        <w:rPr>
+          <w:rFonts w:asciiTheme="majorHAnsi" w:hAnsiTheme="majorHAnsi" w:cstheme="majorHAnsi"/>
+          <w:sz w:val="28"/>
+          <w:szCs w:val="28"/>
+        </w:rPr>
+        <w:t>().</w:t>
       </w:r>
     </w:p>
     <w:p>
       <w:pPr>
         <w:ind w:left="360" w:firstLine="360"/>
         <w:rPr>
-          <w:rFonts w:ascii="Times New Roman" w:hAnsi="Times New Roman" w:cs="Times New Roman"/>
-          <w:sz w:val="28"/>
-          <w:szCs w:val="28"/>
-        </w:rPr>
-      </w:pPr>
-      <w:r>
-        <w:rPr>
-          <w:rFonts w:ascii="Times New Roman" w:hAnsi="Times New Roman" w:cs="Times New Roman"/>
-          <w:sz w:val="28"/>
-          <w:szCs w:val="28"/>
-        </w:rPr>
-        <w:t>For updating, it first retrieves the product, then collects new information and updates</w:t>
-      </w:r>
-      <w:r>
-        <w:rPr>
-          <w:rFonts w:ascii="Times New Roman" w:hAnsi="Times New Roman" w:cs="Times New Roman"/>
-          <w:sz w:val="28"/>
-          <w:szCs w:val="28"/>
-        </w:rPr>
-        <w:t>.</w:t>
+          <w:rFonts w:asciiTheme="majorHAnsi" w:hAnsiTheme="majorHAnsi" w:cstheme="majorHAnsi"/>
+          <w:sz w:val="28"/>
+          <w:szCs w:val="28"/>
+        </w:rPr>
+      </w:pPr>
+      <w:r>
+        <w:rPr>
+          <w:rFonts w:asciiTheme="majorHAnsi" w:hAnsiTheme="majorHAnsi" w:cstheme="majorHAnsi"/>
+          <w:sz w:val="28"/>
+          <w:szCs w:val="28"/>
+        </w:rPr>
+        <w:t>For updating, it first retrieves the product, then collects new information and updates.</w:t>
       </w:r>
     </w:p>
     <w:p>
       <w:pPr>
         <w:ind w:left="360" w:firstLine="360"/>
         <w:rPr>
-          <w:rFonts w:ascii="Times New Roman" w:hAnsi="Times New Roman" w:cs="Times New Roman"/>
-          <w:sz w:val="28"/>
-          <w:szCs w:val="28"/>
-        </w:rPr>
-      </w:pPr>
-      <w:r>
-        <w:rPr>
-          <w:rFonts w:ascii="Times New Roman" w:hAnsi="Times New Roman" w:cs="Times New Roman"/>
-          <w:sz w:val="28"/>
-          <w:szCs w:val="28"/>
-        </w:rPr>
-        <w:t>For deleting, it simply calls ims.deleteProduct() with the provided ID.</w:t>
+          <w:rFonts w:asciiTheme="majorHAnsi" w:hAnsiTheme="majorHAnsi" w:cstheme="majorHAnsi"/>
+          <w:sz w:val="28"/>
+          <w:szCs w:val="28"/>
+        </w:rPr>
+      </w:pPr>
+      <w:r>
+        <w:rPr>
+          <w:rFonts w:asciiTheme="majorHAnsi" w:hAnsiTheme="majorHAnsi" w:cstheme="majorHAnsi"/>
+          <w:sz w:val="28"/>
+          <w:szCs w:val="28"/>
+        </w:rPr>
+        <w:t xml:space="preserve">For deleting, it simply calls </w:t>
+      </w:r>
+      <w:proofErr w:type="gramStart"/>
+      <w:r>
+        <w:rPr>
+          <w:rFonts w:asciiTheme="majorHAnsi" w:hAnsiTheme="majorHAnsi" w:cstheme="majorHAnsi"/>
+          <w:sz w:val="28"/>
+          <w:szCs w:val="28"/>
+        </w:rPr>
+        <w:t>ims.deleteProduct</w:t>
+      </w:r>
+      <w:proofErr w:type="gramEnd"/>
+      <w:r>
+        <w:rPr>
+          <w:rFonts w:asciiTheme="majorHAnsi" w:hAnsiTheme="majorHAnsi" w:cstheme="majorHAnsi"/>
+          <w:sz w:val="28"/>
+          <w:szCs w:val="28"/>
+        </w:rPr>
+        <w:t>() with the provided ID.</w:t>
       </w:r>
     </w:p>
     <w:p>
       <w:pPr>
         <w:ind w:left="360" w:firstLine="360"/>
         <w:rPr>
-          <w:rFonts w:ascii="Times New Roman" w:hAnsi="Times New Roman" w:cs="Times New Roman"/>
-          <w:sz w:val="28"/>
-          <w:szCs w:val="28"/>
-        </w:rPr>
-      </w:pPr>
-      <w:r>
-        <w:rPr>
-          <w:rFonts w:ascii="Times New Roman" w:hAnsi="Times New Roman" w:cs="Times New Roman"/>
-          <w:sz w:val="28"/>
-          <w:szCs w:val="28"/>
-        </w:rPr>
-        <w:t>For displaying all products, it calls ims.displayAllProducts().</w:t>
+          <w:rFonts w:asciiTheme="majorHAnsi" w:hAnsiTheme="majorHAnsi" w:cstheme="majorHAnsi"/>
+          <w:sz w:val="28"/>
+          <w:szCs w:val="28"/>
+        </w:rPr>
+      </w:pPr>
+      <w:r>
+        <w:rPr>
+          <w:rFonts w:asciiTheme="majorHAnsi" w:hAnsiTheme="majorHAnsi" w:cstheme="majorHAnsi"/>
+          <w:sz w:val="28"/>
+          <w:szCs w:val="28"/>
+        </w:rPr>
+        <w:t xml:space="preserve">For displaying all products, it calls </w:t>
+      </w:r>
+      <w:proofErr w:type="gramStart"/>
+      <w:r>
+        <w:rPr>
+          <w:rFonts w:asciiTheme="majorHAnsi" w:hAnsiTheme="majorHAnsi" w:cstheme="majorHAnsi"/>
+          <w:sz w:val="28"/>
+          <w:szCs w:val="28"/>
+        </w:rPr>
+        <w:t>ims.displayAllProducts</w:t>
+      </w:r>
+      <w:proofErr w:type="gramEnd"/>
+      <w:r>
+        <w:rPr>
+          <w:rFonts w:asciiTheme="majorHAnsi" w:hAnsiTheme="majorHAnsi" w:cstheme="majorHAnsi"/>
+          <w:sz w:val="28"/>
+          <w:szCs w:val="28"/>
+        </w:rPr>
+        <w:t>().</w:t>
       </w:r>
     </w:p>
     <w:p>
       <w:pPr>
         <w:ind w:left="360"/>
         <w:rPr>
-          <w:rFonts w:ascii="Times New Roman" w:hAnsi="Times New Roman" w:cs="Times New Roman"/>
-          <w:sz w:val="28"/>
-          <w:szCs w:val="28"/>
-        </w:rPr>
-      </w:pPr>
-      <w:r>
-        <w:rPr>
-          <w:rFonts w:ascii="Times New Roman" w:hAnsi="Times New Roman" w:cs="Times New Roman"/>
+          <w:rFonts w:asciiTheme="majorHAnsi" w:hAnsiTheme="majorHAnsi" w:cstheme="majorHAnsi"/>
+          <w:sz w:val="28"/>
+          <w:szCs w:val="28"/>
+        </w:rPr>
+      </w:pPr>
+      <w:r>
+        <w:rPr>
+          <w:rFonts w:asciiTheme="majorHAnsi" w:hAnsiTheme="majorHAnsi" w:cstheme="majorHAnsi"/>
           <w:sz w:val="28"/>
           <w:szCs w:val="28"/>
         </w:rPr>
@@ -1951,7 +2004,7 @@
           <w:numId w:val="14"/>
         </w:numPr>
         <w:rPr>
-          <w:rFonts w:ascii="Times New Roman" w:hAnsi="Times New Roman" w:cs="Times New Roman"/>
+          <w:rFonts w:asciiTheme="majorHAnsi" w:hAnsiTheme="majorHAnsi" w:cstheme="majorHAnsi"/>
           <w:b/>
           <w:bCs/>
           <w:sz w:val="28"/>
@@ -1961,7 +2014,7 @@
       </w:pPr>
       <w:r>
         <w:rPr>
-          <w:rFonts w:ascii="Times New Roman" w:hAnsi="Times New Roman" w:cs="Times New Roman"/>
+          <w:rFonts w:asciiTheme="majorHAnsi" w:hAnsiTheme="majorHAnsi" w:cstheme="majorHAnsi"/>
           <w:b/>
           <w:bCs/>
           <w:sz w:val="28"/>
@@ -1975,46 +2028,22 @@
       <w:pPr>
         <w:ind w:left="360"/>
         <w:rPr>
-          <w:rFonts w:ascii="Times New Roman" w:hAnsi="Times New Roman" w:cs="Times New Roman"/>
-          <w:sz w:val="28"/>
-          <w:szCs w:val="28"/>
-        </w:rPr>
-      </w:pPr>
-      <w:r>
-        <w:rPr>
-          <w:rFonts w:ascii="Times New Roman" w:hAnsi="Times New Roman" w:cs="Times New Roman"/>
-          <w:sz w:val="28"/>
-          <w:szCs w:val="28"/>
-        </w:rPr>
-        <w:t>The system uses simple file I/O to save and load inventory data.</w:t>
-      </w:r>
-      <w:r>
-        <w:rPr>
-          <w:rFonts w:ascii="Times New Roman" w:hAnsi="Times New Roman" w:cs="Times New Roman"/>
-          <w:sz w:val="28"/>
-          <w:szCs w:val="28"/>
-        </w:rPr>
-        <w:t xml:space="preserve"> </w:t>
-      </w:r>
-      <w:r>
-        <w:rPr>
-          <w:rFonts w:ascii="Times New Roman" w:hAnsi="Times New Roman" w:cs="Times New Roman"/>
-          <w:sz w:val="28"/>
-          <w:szCs w:val="28"/>
-        </w:rPr>
-        <w:t>Data is stored in a CSV-like format</w:t>
-      </w:r>
-      <w:r>
-        <w:rPr>
-          <w:rFonts w:ascii="Times New Roman" w:hAnsi="Times New Roman" w:cs="Times New Roman"/>
-          <w:sz w:val="28"/>
-          <w:szCs w:val="28"/>
-        </w:rPr>
-        <w:t xml:space="preserve"> in a .txt file called </w:t>
-      </w:r>
-      <w:r>
-        <w:rPr>
-          <w:rFonts w:ascii="Times New Roman" w:hAnsi="Times New Roman" w:cs="Times New Roman"/>
+          <w:rFonts w:asciiTheme="majorHAnsi" w:hAnsiTheme="majorHAnsi" w:cstheme="majorHAnsi"/>
+          <w:sz w:val="28"/>
+          <w:szCs w:val="28"/>
+        </w:rPr>
+      </w:pPr>
+      <w:r>
+        <w:rPr>
+          <w:rFonts w:asciiTheme="majorHAnsi" w:hAnsiTheme="majorHAnsi" w:cstheme="majorHAnsi"/>
+          <w:sz w:val="28"/>
+          <w:szCs w:val="28"/>
+        </w:rPr>
+        <w:t xml:space="preserve">The system uses simple file I/O to save and load inventory data. Data is stored in a CSV-like format in a .txt file called </w:t>
+      </w:r>
+      <w:r>
+        <w:rPr>
+          <w:rFonts w:asciiTheme="majorHAnsi" w:hAnsiTheme="majorHAnsi" w:cstheme="majorHAnsi"/>
           <w:b/>
           <w:bCs/>
           <w:sz w:val="28"/>
@@ -2024,56 +2053,24 @@
       </w:r>
       <w:r>
         <w:rPr>
-          <w:rFonts w:ascii="Times New Roman" w:hAnsi="Times New Roman" w:cs="Times New Roman"/>
-          <w:sz w:val="28"/>
-          <w:szCs w:val="28"/>
-        </w:rPr>
-        <w:t>, with each product on a new line.</w:t>
-      </w:r>
-      <w:r>
-        <w:rPr>
-          <w:rFonts w:ascii="Times New Roman" w:hAnsi="Times New Roman" w:cs="Times New Roman"/>
-          <w:sz w:val="28"/>
-          <w:szCs w:val="28"/>
-        </w:rPr>
-        <w:t xml:space="preserve"> </w:t>
-      </w:r>
-      <w:r>
-        <w:rPr>
-          <w:rFonts w:ascii="Times New Roman" w:hAnsi="Times New Roman" w:cs="Times New Roman"/>
-          <w:sz w:val="28"/>
-          <w:szCs w:val="28"/>
-        </w:rPr>
-        <w:t>When the program starts, it attempts to load existing data.</w:t>
-      </w:r>
-      <w:r>
-        <w:rPr>
-          <w:rFonts w:ascii="Times New Roman" w:hAnsi="Times New Roman" w:cs="Times New Roman"/>
-          <w:sz w:val="28"/>
-          <w:szCs w:val="28"/>
-        </w:rPr>
-        <w:t xml:space="preserve"> </w:t>
-      </w:r>
-      <w:r>
-        <w:rPr>
-          <w:rFonts w:ascii="Times New Roman" w:hAnsi="Times New Roman" w:cs="Times New Roman"/>
-          <w:sz w:val="28"/>
-          <w:szCs w:val="28"/>
-        </w:rPr>
-        <w:t>When the user exits, it saves the current state of the inventory.</w:t>
-      </w:r>
-    </w:p>
-    <w:p>
-      <w:pPr>
-        <w:rPr>
-          <w:rFonts w:ascii="Times New Roman" w:hAnsi="Times New Roman" w:cs="Times New Roman"/>
-          <w:sz w:val="28"/>
-          <w:szCs w:val="28"/>
-        </w:rPr>
-      </w:pPr>
-      <w:r>
-        <w:rPr>
-          <w:rFonts w:ascii="Times New Roman" w:hAnsi="Times New Roman" w:cs="Times New Roman"/>
+          <w:rFonts w:asciiTheme="majorHAnsi" w:hAnsiTheme="majorHAnsi" w:cstheme="majorHAnsi"/>
+          <w:sz w:val="28"/>
+          <w:szCs w:val="28"/>
+        </w:rPr>
+        <w:t>, with each product on a new line. When the program starts, it attempts to load existing data. When the user exits, it saves the current state of the inventory.</w:t>
+      </w:r>
+    </w:p>
+    <w:p>
+      <w:pPr>
+        <w:rPr>
+          <w:rFonts w:asciiTheme="majorHAnsi" w:hAnsiTheme="majorHAnsi" w:cstheme="majorHAnsi"/>
+          <w:sz w:val="28"/>
+          <w:szCs w:val="28"/>
+        </w:rPr>
+      </w:pPr>
+      <w:r>
+        <w:rPr>
+          <w:rFonts w:asciiTheme="majorHAnsi" w:hAnsiTheme="majorHAnsi" w:cstheme="majorHAnsi"/>
           <w:sz w:val="28"/>
           <w:szCs w:val="28"/>
         </w:rPr>
@@ -2082,7 +2079,7 @@
       <w:proofErr w:type="spellStart"/>
       <w:r>
         <w:rPr>
-          <w:rFonts w:ascii="Times New Roman" w:hAnsi="Times New Roman" w:cs="Times New Roman"/>
+          <w:rFonts w:asciiTheme="majorHAnsi" w:hAnsiTheme="majorHAnsi" w:cstheme="majorHAnsi"/>
           <w:sz w:val="28"/>
           <w:szCs w:val="28"/>
         </w:rPr>
@@ -2091,7 +2088,7 @@
       <w:proofErr w:type="spellEnd"/>
       <w:r>
         <w:rPr>
-          <w:rFonts w:ascii="Times New Roman" w:hAnsi="Times New Roman" w:cs="Times New Roman"/>
+          <w:rFonts w:asciiTheme="majorHAnsi" w:hAnsiTheme="majorHAnsi" w:cstheme="majorHAnsi"/>
           <w:sz w:val="28"/>
           <w:szCs w:val="28"/>
         </w:rPr>
@@ -2101,14 +2098,14 @@
     <w:p>
       <w:pPr>
         <w:rPr>
-          <w:rFonts w:ascii="Times New Roman" w:hAnsi="Times New Roman" w:cs="Times New Roman"/>
+          <w:rFonts w:asciiTheme="majorHAnsi" w:hAnsiTheme="majorHAnsi" w:cstheme="majorHAnsi"/>
           <w:sz w:val="32"/>
           <w:szCs w:val="32"/>
         </w:rPr>
       </w:pPr>
       <w:r>
         <w:rPr>
-          <w:rFonts w:ascii="Times New Roman" w:hAnsi="Times New Roman" w:cs="Times New Roman"/>
+          <w:rFonts w:asciiTheme="majorHAnsi" w:hAnsiTheme="majorHAnsi" w:cstheme="majorHAnsi"/>
           <w:sz w:val="32"/>
           <w:szCs w:val="32"/>
         </w:rPr>
@@ -2123,7 +2120,7 @@
           <w:numId w:val="14"/>
         </w:numPr>
         <w:rPr>
-          <w:rFonts w:ascii="Times New Roman" w:hAnsi="Times New Roman" w:cs="Times New Roman"/>
+          <w:rFonts w:asciiTheme="majorHAnsi" w:hAnsiTheme="majorHAnsi" w:cstheme="majorHAnsi"/>
           <w:b/>
           <w:bCs/>
           <w:sz w:val="32"/>
@@ -2132,7 +2129,7 @@
       </w:pPr>
       <w:r>
         <w:rPr>
-          <w:rFonts w:ascii="Times New Roman" w:hAnsi="Times New Roman" w:cs="Times New Roman"/>
+          <w:rFonts w:asciiTheme="majorHAnsi" w:hAnsiTheme="majorHAnsi" w:cstheme="majorHAnsi"/>
           <w:b/>
           <w:bCs/>
           <w:sz w:val="28"/>
@@ -2149,18 +2146,36 @@
           <w:numId w:val="11"/>
         </w:numPr>
         <w:rPr>
-          <w:rFonts w:ascii="Times New Roman" w:hAnsi="Times New Roman" w:cs="Times New Roman"/>
-          <w:sz w:val="28"/>
-          <w:szCs w:val="28"/>
-        </w:rPr>
-      </w:pPr>
-      <w:r>
-        <w:rPr>
-          <w:rFonts w:ascii="Times New Roman" w:hAnsi="Times New Roman" w:cs="Times New Roman"/>
-          <w:sz w:val="28"/>
-          <w:szCs w:val="28"/>
-        </w:rPr>
-        <w:t>Add operation: O(1) average case, as HashMap insertion is constant time.</w:t>
+          <w:rFonts w:asciiTheme="majorHAnsi" w:hAnsiTheme="majorHAnsi" w:cstheme="majorHAnsi"/>
+          <w:sz w:val="28"/>
+          <w:szCs w:val="28"/>
+        </w:rPr>
+      </w:pPr>
+      <w:r>
+        <w:rPr>
+          <w:rFonts w:asciiTheme="majorHAnsi" w:hAnsiTheme="majorHAnsi" w:cstheme="majorHAnsi"/>
+          <w:sz w:val="28"/>
+          <w:szCs w:val="28"/>
+        </w:rPr>
+        <w:t xml:space="preserve">Add operation: </w:t>
+      </w:r>
+      <w:proofErr w:type="gramStart"/>
+      <w:r>
+        <w:rPr>
+          <w:rFonts w:asciiTheme="majorHAnsi" w:hAnsiTheme="majorHAnsi" w:cstheme="majorHAnsi"/>
+          <w:sz w:val="28"/>
+          <w:szCs w:val="28"/>
+        </w:rPr>
+        <w:t>O(</w:t>
+      </w:r>
+      <w:proofErr w:type="gramEnd"/>
+      <w:r>
+        <w:rPr>
+          <w:rFonts w:asciiTheme="majorHAnsi" w:hAnsiTheme="majorHAnsi" w:cstheme="majorHAnsi"/>
+          <w:sz w:val="28"/>
+          <w:szCs w:val="28"/>
+        </w:rPr>
+        <w:t>1) average case, as HashMap insertion is constant time.</w:t>
       </w:r>
     </w:p>
     <w:p>
@@ -2171,18 +2186,36 @@
           <w:numId w:val="11"/>
         </w:numPr>
         <w:rPr>
-          <w:rFonts w:ascii="Times New Roman" w:hAnsi="Times New Roman" w:cs="Times New Roman"/>
-          <w:sz w:val="28"/>
-          <w:szCs w:val="28"/>
-        </w:rPr>
-      </w:pPr>
-      <w:r>
-        <w:rPr>
-          <w:rFonts w:ascii="Times New Roman" w:hAnsi="Times New Roman" w:cs="Times New Roman"/>
-          <w:sz w:val="28"/>
-          <w:szCs w:val="28"/>
-        </w:rPr>
-        <w:t>Update operation: O(1) average case, as HashMap lookup and modification are constant time.</w:t>
+          <w:rFonts w:asciiTheme="majorHAnsi" w:hAnsiTheme="majorHAnsi" w:cstheme="majorHAnsi"/>
+          <w:sz w:val="28"/>
+          <w:szCs w:val="28"/>
+        </w:rPr>
+      </w:pPr>
+      <w:r>
+        <w:rPr>
+          <w:rFonts w:asciiTheme="majorHAnsi" w:hAnsiTheme="majorHAnsi" w:cstheme="majorHAnsi"/>
+          <w:sz w:val="28"/>
+          <w:szCs w:val="28"/>
+        </w:rPr>
+        <w:t xml:space="preserve">Update operation: </w:t>
+      </w:r>
+      <w:proofErr w:type="gramStart"/>
+      <w:r>
+        <w:rPr>
+          <w:rFonts w:asciiTheme="majorHAnsi" w:hAnsiTheme="majorHAnsi" w:cstheme="majorHAnsi"/>
+          <w:sz w:val="28"/>
+          <w:szCs w:val="28"/>
+        </w:rPr>
+        <w:t>O(</w:t>
+      </w:r>
+      <w:proofErr w:type="gramEnd"/>
+      <w:r>
+        <w:rPr>
+          <w:rFonts w:asciiTheme="majorHAnsi" w:hAnsiTheme="majorHAnsi" w:cstheme="majorHAnsi"/>
+          <w:sz w:val="28"/>
+          <w:szCs w:val="28"/>
+        </w:rPr>
+        <w:t>1) average case, as HashMap lookup and modification are constant time.</w:t>
       </w:r>
     </w:p>
     <w:p>
@@ -2193,18 +2226,36 @@
           <w:numId w:val="11"/>
         </w:numPr>
         <w:rPr>
-          <w:rFonts w:ascii="Times New Roman" w:hAnsi="Times New Roman" w:cs="Times New Roman"/>
-          <w:sz w:val="28"/>
-          <w:szCs w:val="28"/>
-        </w:rPr>
-      </w:pPr>
-      <w:r>
-        <w:rPr>
-          <w:rFonts w:ascii="Times New Roman" w:hAnsi="Times New Roman" w:cs="Times New Roman"/>
-          <w:sz w:val="28"/>
-          <w:szCs w:val="28"/>
-        </w:rPr>
-        <w:t>Delete operation: O(1) average case, as HashMap removal is constant time.</w:t>
+          <w:rFonts w:asciiTheme="majorHAnsi" w:hAnsiTheme="majorHAnsi" w:cstheme="majorHAnsi"/>
+          <w:sz w:val="28"/>
+          <w:szCs w:val="28"/>
+        </w:rPr>
+      </w:pPr>
+      <w:r>
+        <w:rPr>
+          <w:rFonts w:asciiTheme="majorHAnsi" w:hAnsiTheme="majorHAnsi" w:cstheme="majorHAnsi"/>
+          <w:sz w:val="28"/>
+          <w:szCs w:val="28"/>
+        </w:rPr>
+        <w:t xml:space="preserve">Delete operation: </w:t>
+      </w:r>
+      <w:proofErr w:type="gramStart"/>
+      <w:r>
+        <w:rPr>
+          <w:rFonts w:asciiTheme="majorHAnsi" w:hAnsiTheme="majorHAnsi" w:cstheme="majorHAnsi"/>
+          <w:sz w:val="28"/>
+          <w:szCs w:val="28"/>
+        </w:rPr>
+        <w:t>O(</w:t>
+      </w:r>
+      <w:proofErr w:type="gramEnd"/>
+      <w:r>
+        <w:rPr>
+          <w:rFonts w:asciiTheme="majorHAnsi" w:hAnsiTheme="majorHAnsi" w:cstheme="majorHAnsi"/>
+          <w:sz w:val="28"/>
+          <w:szCs w:val="28"/>
+        </w:rPr>
+        <w:t>1) average case, as HashMap removal is constant time.</w:t>
       </w:r>
     </w:p>
     <w:p>
@@ -2215,7 +2266,7 @@
           <w:numId w:val="14"/>
         </w:numPr>
         <w:rPr>
-          <w:rFonts w:ascii="Times New Roman" w:hAnsi="Times New Roman" w:cs="Times New Roman"/>
+          <w:rFonts w:asciiTheme="majorHAnsi" w:hAnsiTheme="majorHAnsi" w:cstheme="majorHAnsi"/>
           <w:b/>
           <w:bCs/>
           <w:sz w:val="28"/>
@@ -2224,7 +2275,7 @@
       </w:pPr>
       <w:r>
         <w:rPr>
-          <w:rFonts w:ascii="Times New Roman" w:hAnsi="Times New Roman" w:cs="Times New Roman"/>
+          <w:rFonts w:asciiTheme="majorHAnsi" w:hAnsiTheme="majorHAnsi" w:cstheme="majorHAnsi"/>
           <w:b/>
           <w:bCs/>
           <w:sz w:val="28"/>
@@ -2241,57 +2292,26 @@
           <w:numId w:val="15"/>
         </w:numPr>
         <w:rPr>
-          <w:rFonts w:ascii="Times New Roman" w:hAnsi="Times New Roman" w:cs="Times New Roman"/>
-          <w:sz w:val="28"/>
-          <w:szCs w:val="28"/>
-        </w:rPr>
-      </w:pPr>
-      <w:r>
-        <w:rPr>
-          <w:rFonts w:ascii="Times New Roman" w:hAnsi="Times New Roman" w:cs="Times New Roman"/>
-          <w:sz w:val="28"/>
-          <w:szCs w:val="28"/>
-        </w:rPr>
-        <w:t xml:space="preserve"> </w:t>
-      </w:r>
-      <w:r>
-        <w:rPr>
-          <w:rFonts w:ascii="Times New Roman" w:hAnsi="Times New Roman" w:cs="Times New Roman"/>
-          <w:sz w:val="28"/>
-          <w:szCs w:val="28"/>
-        </w:rPr>
-        <w:t>Use a proper initial capacity for the HashMap to minimize rehashing.</w:t>
-      </w:r>
-      <w:r>
-        <w:rPr>
-          <w:rFonts w:ascii="Times New Roman" w:hAnsi="Times New Roman" w:cs="Times New Roman"/>
-          <w:sz w:val="28"/>
-          <w:szCs w:val="28"/>
-        </w:rPr>
-        <w:t xml:space="preserve"> </w:t>
-      </w:r>
-      <w:r>
-        <w:rPr>
-          <w:rFonts w:ascii="Times New Roman" w:hAnsi="Times New Roman" w:cs="Times New Roman"/>
-          <w:sz w:val="28"/>
-          <w:szCs w:val="28"/>
-        </w:rPr>
-        <w:t>Implement a custom hash function if product IDs have a specific pattern.</w:t>
-      </w:r>
-      <w:r>
-        <w:rPr>
-          <w:rFonts w:ascii="Times New Roman" w:hAnsi="Times New Roman" w:cs="Times New Roman"/>
-          <w:sz w:val="28"/>
-          <w:szCs w:val="28"/>
-        </w:rPr>
-        <w:t xml:space="preserve"> </w:t>
-      </w:r>
-      <w:r>
-        <w:rPr>
-          <w:rFonts w:ascii="Times New Roman" w:hAnsi="Times New Roman" w:cs="Times New Roman"/>
-          <w:sz w:val="28"/>
-          <w:szCs w:val="28"/>
-        </w:rPr>
+          <w:rFonts w:asciiTheme="majorHAnsi" w:hAnsiTheme="majorHAnsi" w:cstheme="majorHAnsi"/>
+          <w:sz w:val="28"/>
+          <w:szCs w:val="28"/>
+        </w:rPr>
+      </w:pPr>
+      <w:r>
+        <w:rPr>
+          <w:rFonts w:asciiTheme="majorHAnsi" w:hAnsiTheme="majorHAnsi" w:cstheme="majorHAnsi"/>
+          <w:sz w:val="28"/>
+          <w:szCs w:val="28"/>
+        </w:rPr>
+        <w:t xml:space="preserve"> Use a proper initial capacity for the HashMap to minimize rehashing. Implement a custom hash function if product IDs have a specific pattern. </w:t>
+      </w:r>
+      <w:r>
+        <w:rPr>
+          <w:rFonts w:asciiTheme="majorHAnsi" w:hAnsiTheme="majorHAnsi" w:cstheme="majorHAnsi"/>
+          <w:sz w:val="28"/>
+          <w:szCs w:val="28"/>
+        </w:rPr>
+        <w:lastRenderedPageBreak/>
         <w:t>Consider using a concurrent HashMap for thread-safe operations in a multi-threaded environment.</w:t>
       </w:r>
     </w:p>
@@ -2303,14 +2323,14 @@
           <w:numId w:val="15"/>
         </w:numPr>
         <w:rPr>
-          <w:rFonts w:ascii="Times New Roman" w:hAnsi="Times New Roman" w:cs="Times New Roman"/>
-          <w:sz w:val="28"/>
-          <w:szCs w:val="28"/>
-        </w:rPr>
-      </w:pPr>
-      <w:r>
-        <w:rPr>
-          <w:rFonts w:ascii="Times New Roman" w:hAnsi="Times New Roman" w:cs="Times New Roman"/>
+          <w:rFonts w:asciiTheme="majorHAnsi" w:hAnsiTheme="majorHAnsi" w:cstheme="majorHAnsi"/>
+          <w:sz w:val="28"/>
+          <w:szCs w:val="28"/>
+        </w:rPr>
+      </w:pPr>
+      <w:r>
+        <w:rPr>
+          <w:rFonts w:asciiTheme="majorHAnsi" w:hAnsiTheme="majorHAnsi" w:cstheme="majorHAnsi"/>
           <w:sz w:val="28"/>
           <w:szCs w:val="28"/>
         </w:rPr>
@@ -2325,14 +2345,14 @@
           <w:numId w:val="15"/>
         </w:numPr>
         <w:rPr>
-          <w:rFonts w:ascii="Times New Roman" w:hAnsi="Times New Roman" w:cs="Times New Roman"/>
-          <w:sz w:val="28"/>
-          <w:szCs w:val="28"/>
-        </w:rPr>
-      </w:pPr>
-      <w:r>
-        <w:rPr>
-          <w:rFonts w:ascii="Times New Roman" w:hAnsi="Times New Roman" w:cs="Times New Roman"/>
+          <w:rFonts w:asciiTheme="majorHAnsi" w:hAnsiTheme="majorHAnsi" w:cstheme="majorHAnsi"/>
+          <w:sz w:val="28"/>
+          <w:szCs w:val="28"/>
+        </w:rPr>
+      </w:pPr>
+      <w:r>
+        <w:rPr>
+          <w:rFonts w:asciiTheme="majorHAnsi" w:hAnsiTheme="majorHAnsi" w:cstheme="majorHAnsi"/>
           <w:sz w:val="28"/>
           <w:szCs w:val="28"/>
         </w:rPr>
@@ -4513,6 +4533,7 @@
   <w:style w:type="character" w:default="1" w:styleId="DefaultParagraphFont">
     <w:name w:val="Default Paragraph Font"/>
     <w:uiPriority w:val="1"/>
+    <w:semiHidden/>
     <w:unhideWhenUsed/>
   </w:style>
   <w:style w:type="table" w:default="1" w:styleId="TableNormal">
@@ -4546,6 +4567,29 @@
       <w:ind w:left="720"/>
       <w:contextualSpacing/>
     </w:pPr>
+  </w:style>
+  <w:style w:type="character" w:styleId="Hyperlink">
+    <w:name w:val="Hyperlink"/>
+    <w:basedOn w:val="DefaultParagraphFont"/>
+    <w:uiPriority w:val="99"/>
+    <w:unhideWhenUsed/>
+    <w:rsid w:val="00466290"/>
+    <w:rPr>
+      <w:color w:val="0563C1" w:themeColor="hyperlink"/>
+      <w:u w:val="single"/>
+    </w:rPr>
+  </w:style>
+  <w:style w:type="character" w:styleId="UnresolvedMention">
+    <w:name w:val="Unresolved Mention"/>
+    <w:basedOn w:val="DefaultParagraphFont"/>
+    <w:uiPriority w:val="99"/>
+    <w:semiHidden/>
+    <w:unhideWhenUsed/>
+    <w:rsid w:val="00466290"/>
+    <w:rPr>
+      <w:color w:val="605E5C"/>
+      <w:shd w:val="clear" w:color="auto" w:fill="E1DFDD"/>
+    </w:rPr>
   </w:style>
 </w:styles>
 </file>
